--- a/1824152_TianleiShi_Coursework3_Report.docx
+++ b/1824152_TianleiShi_Coursework3_Report.docx
@@ -1732,23 +1732,2885 @@
         </w:tabs>
         <w:spacing w:after="0" w:line="240" w:lineRule="auto"/>
         <w:ind w:left="0"/>
+        <w:rPr>
+          <w:rFonts w:ascii="Times New Roman" w:hAnsi="Times New Roman" w:cs="Times New Roman"/>
+          <w:iCs/>
+          <w:sz w:val="28"/>
+          <w:szCs w:val="28"/>
+        </w:rPr>
+      </w:pPr>
+      <w:r>
+        <w:rPr>
+          <w:rFonts w:ascii="Times New Roman" w:hAnsi="Times New Roman" w:cs="Times New Roman"/>
+          <w:iCs/>
+          <w:sz w:val="28"/>
+          <w:szCs w:val="28"/>
+        </w:rPr>
+        <w:t xml:space="preserve">In this coursework, I designed and implemented an interface of a hotel booking system by using </w:t>
+      </w:r>
+      <w:r>
+        <w:rPr>
+          <w:rFonts w:ascii="Times New Roman" w:hAnsi="Times New Roman" w:cs="Times New Roman"/>
+          <w:iCs/>
+          <w:sz w:val="28"/>
+          <w:szCs w:val="28"/>
+        </w:rPr>
+        <w:t>J</w:t>
+      </w:r>
+      <w:r>
+        <w:rPr>
+          <w:rFonts w:ascii="Times New Roman" w:hAnsi="Times New Roman" w:cs="Times New Roman"/>
+          <w:iCs/>
+          <w:sz w:val="28"/>
+          <w:szCs w:val="28"/>
+        </w:rPr>
+        <w:t xml:space="preserve">ava </w:t>
+      </w:r>
+      <w:r>
+        <w:rPr>
+          <w:rFonts w:ascii="Times New Roman" w:hAnsi="Times New Roman" w:cs="Times New Roman"/>
+          <w:iCs/>
+          <w:sz w:val="28"/>
+          <w:szCs w:val="28"/>
+        </w:rPr>
+        <w:t>S</w:t>
+      </w:r>
+      <w:r>
+        <w:rPr>
+          <w:rFonts w:ascii="Times New Roman" w:hAnsi="Times New Roman" w:cs="Times New Roman"/>
+          <w:iCs/>
+          <w:sz w:val="28"/>
+          <w:szCs w:val="28"/>
+        </w:rPr>
+        <w:t>wing.</w:t>
+      </w:r>
+    </w:p>
+    <w:p>
+      <w:pPr>
+        <w:pStyle w:val="a3"/>
+        <w:tabs>
+          <w:tab w:val="left" w:pos="3433"/>
+        </w:tabs>
+        <w:spacing w:after="0" w:line="240" w:lineRule="auto"/>
+        <w:ind w:left="0"/>
+        <w:rPr>
+          <w:rFonts w:ascii="Times New Roman" w:hAnsi="Times New Roman" w:cs="Times New Roman" w:hint="eastAsia"/>
+          <w:iCs/>
+          <w:sz w:val="28"/>
+          <w:szCs w:val="28"/>
+          <w:lang w:eastAsia="zh-CN"/>
+        </w:rPr>
+      </w:pPr>
+      <w:r>
+        <w:rPr>
+          <w:rFonts w:ascii="Times New Roman" w:hAnsi="Times New Roman" w:cs="Times New Roman"/>
+          <w:iCs/>
+          <w:sz w:val="28"/>
+          <w:szCs w:val="28"/>
+        </w:rPr>
+        <w:t xml:space="preserve">This system </w:t>
+      </w:r>
+      <w:r>
+        <w:rPr>
+          <w:rFonts w:ascii="Times New Roman" w:hAnsi="Times New Roman" w:cs="Times New Roman" w:hint="eastAsia"/>
+          <w:iCs/>
+          <w:sz w:val="28"/>
+          <w:szCs w:val="28"/>
+          <w:lang w:eastAsia="zh-CN"/>
+        </w:rPr>
+        <w:t>c</w:t>
+      </w:r>
+      <w:r>
+        <w:rPr>
+          <w:rFonts w:ascii="Times New Roman" w:hAnsi="Times New Roman" w:cs="Times New Roman"/>
+          <w:iCs/>
+          <w:sz w:val="28"/>
+          <w:szCs w:val="28"/>
+        </w:rPr>
+        <w:t xml:space="preserve">onsists of three </w:t>
+      </w:r>
+      <w:r>
+        <w:rPr>
+          <w:rFonts w:ascii="Times New Roman" w:hAnsi="Times New Roman" w:cs="Times New Roman"/>
+          <w:iCs/>
+          <w:sz w:val="28"/>
+          <w:szCs w:val="28"/>
+        </w:rPr>
+        <w:t xml:space="preserve">pages: </w:t>
+      </w:r>
+      <w:bookmarkStart w:id="1" w:name="OLE_LINK1"/>
+      <w:r>
+        <w:rPr>
+          <w:rFonts w:ascii="Times New Roman" w:hAnsi="Times New Roman" w:cs="Times New Roman"/>
+          <w:iCs/>
+          <w:sz w:val="28"/>
+          <w:szCs w:val="28"/>
+        </w:rPr>
+        <w:t>login page, register page, and booking page</w:t>
+      </w:r>
+      <w:r>
+        <w:rPr>
+          <w:rFonts w:ascii="Times New Roman" w:hAnsi="Times New Roman" w:cs="Times New Roman"/>
+          <w:iCs/>
+          <w:sz w:val="28"/>
+          <w:szCs w:val="28"/>
+        </w:rPr>
+        <w:t xml:space="preserve"> </w:t>
+      </w:r>
+      <w:bookmarkEnd w:id="1"/>
+      <w:r>
+        <w:rPr>
+          <w:rFonts w:ascii="Times New Roman" w:hAnsi="Times New Roman" w:cs="Times New Roman"/>
+          <w:iCs/>
+          <w:sz w:val="28"/>
+          <w:szCs w:val="28"/>
+        </w:rPr>
+        <w:t>(shown as Fig.1.)</w:t>
+      </w:r>
+      <w:r>
+        <w:rPr>
+          <w:rFonts w:ascii="Times New Roman" w:hAnsi="Times New Roman" w:cs="Times New Roman"/>
+          <w:iCs/>
+          <w:sz w:val="28"/>
+          <w:szCs w:val="28"/>
+        </w:rPr>
+        <w:t>.</w:t>
+      </w:r>
+      <w:r>
+        <w:rPr>
+          <w:rFonts w:ascii="Times New Roman" w:hAnsi="Times New Roman" w:cs="Times New Roman"/>
+          <w:iCs/>
+          <w:sz w:val="28"/>
+          <w:szCs w:val="28"/>
+        </w:rPr>
+        <w:t xml:space="preserve"> </w:t>
+      </w:r>
+      <w:r>
+        <w:rPr>
+          <w:rFonts w:ascii="Times New Roman" w:hAnsi="Times New Roman" w:cs="Times New Roman"/>
+          <w:iCs/>
+          <w:sz w:val="28"/>
+          <w:szCs w:val="28"/>
+        </w:rPr>
+        <w:t>Users can use the corresponding buttons to jump between the three pages</w:t>
+      </w:r>
+      <w:r>
+        <w:rPr>
+          <w:rFonts w:ascii="Times New Roman" w:hAnsi="Times New Roman" w:cs="Times New Roman"/>
+          <w:iCs/>
+          <w:sz w:val="28"/>
+          <w:szCs w:val="28"/>
+        </w:rPr>
+        <w:t>, and c</w:t>
+      </w:r>
+      <w:r>
+        <w:rPr>
+          <w:rFonts w:ascii="Times New Roman" w:hAnsi="Times New Roman" w:cs="Times New Roman"/>
+          <w:iCs/>
+          <w:sz w:val="28"/>
+          <w:szCs w:val="28"/>
+        </w:rPr>
+        <w:t>omplete a series of operations related to hotel</w:t>
+      </w:r>
+      <w:r>
+        <w:rPr>
+          <w:rFonts w:ascii="Times New Roman" w:hAnsi="Times New Roman" w:cs="Times New Roman"/>
+          <w:iCs/>
+          <w:sz w:val="28"/>
+          <w:szCs w:val="28"/>
+        </w:rPr>
+        <w:t>-</w:t>
+      </w:r>
+      <w:r>
+        <w:rPr>
+          <w:rFonts w:ascii="Times New Roman" w:hAnsi="Times New Roman" w:cs="Times New Roman"/>
+          <w:iCs/>
+          <w:sz w:val="28"/>
+          <w:szCs w:val="28"/>
+        </w:rPr>
+        <w:t>book</w:t>
+      </w:r>
+      <w:r>
+        <w:rPr>
+          <w:rFonts w:ascii="Times New Roman" w:hAnsi="Times New Roman" w:cs="Times New Roman"/>
+          <w:iCs/>
+          <w:sz w:val="28"/>
+          <w:szCs w:val="28"/>
+        </w:rPr>
+        <w:t>ing, such as login, c</w:t>
+      </w:r>
+      <w:r>
+        <w:rPr>
+          <w:rFonts w:ascii="Times New Roman" w:hAnsi="Times New Roman" w:cs="Times New Roman"/>
+          <w:iCs/>
+          <w:sz w:val="28"/>
+          <w:szCs w:val="28"/>
+        </w:rPr>
+        <w:t>hoose check-in</w:t>
+      </w:r>
+      <w:r>
+        <w:rPr>
+          <w:rFonts w:ascii="Times New Roman" w:hAnsi="Times New Roman" w:cs="Times New Roman"/>
+          <w:iCs/>
+          <w:sz w:val="28"/>
+          <w:szCs w:val="28"/>
+        </w:rPr>
+        <w:t>/check-out</w:t>
+      </w:r>
+      <w:r>
+        <w:rPr>
+          <w:rFonts w:ascii="Times New Roman" w:hAnsi="Times New Roman" w:cs="Times New Roman"/>
+          <w:iCs/>
+          <w:sz w:val="28"/>
+          <w:szCs w:val="28"/>
+        </w:rPr>
+        <w:t xml:space="preserve"> date</w:t>
+      </w:r>
+      <w:r>
+        <w:rPr>
+          <w:rFonts w:ascii="Times New Roman" w:hAnsi="Times New Roman" w:cs="Times New Roman"/>
+          <w:iCs/>
+          <w:sz w:val="28"/>
+          <w:szCs w:val="28"/>
+        </w:rPr>
+        <w:t xml:space="preserve">, and choose number of </w:t>
+      </w:r>
+      <w:r>
+        <w:rPr>
+          <w:rFonts w:ascii="Times New Roman" w:hAnsi="Times New Roman" w:cs="Times New Roman"/>
+          <w:iCs/>
+          <w:sz w:val="28"/>
+          <w:szCs w:val="28"/>
+        </w:rPr>
+        <w:t>rooms</w:t>
+      </w:r>
+      <w:r>
+        <w:rPr>
+          <w:rFonts w:ascii="Times New Roman" w:hAnsi="Times New Roman" w:cs="Times New Roman"/>
+          <w:iCs/>
+          <w:sz w:val="28"/>
+          <w:szCs w:val="28"/>
+        </w:rPr>
+        <w:t>.</w:t>
+      </w:r>
+    </w:p>
+    <w:p>
+      <w:pPr>
+        <w:pStyle w:val="a3"/>
+        <w:tabs>
+          <w:tab w:val="left" w:pos="3433"/>
+        </w:tabs>
+        <w:spacing w:after="0" w:line="240" w:lineRule="auto"/>
+        <w:ind w:left="0"/>
+        <w:rPr>
+          <w:rFonts w:ascii="Times New Roman" w:hAnsi="Times New Roman" w:cs="Times New Roman"/>
+          <w:iCs/>
+          <w:sz w:val="28"/>
+          <w:szCs w:val="28"/>
+        </w:rPr>
+      </w:pPr>
+    </w:p>
+    <w:p>
+      <w:pPr>
+        <w:pStyle w:val="a3"/>
+        <w:tabs>
+          <w:tab w:val="left" w:pos="3433"/>
+        </w:tabs>
+        <w:spacing w:after="0" w:line="240" w:lineRule="auto"/>
+        <w:ind w:left="0"/>
+        <w:rPr>
+          <w:rFonts w:ascii="Times New Roman" w:hAnsi="Times New Roman" w:cs="Times New Roman"/>
+          <w:iCs/>
+          <w:sz w:val="28"/>
+          <w:szCs w:val="28"/>
+          <w:lang w:eastAsia="zh-CN"/>
+        </w:rPr>
+      </w:pPr>
+      <w:r>
+        <w:rPr>
+          <w:rFonts w:ascii="Times New Roman" w:hAnsi="Times New Roman" w:cs="Times New Roman" w:hint="eastAsia"/>
+          <w:iCs/>
+          <w:noProof/>
+          <w:sz w:val="28"/>
+          <w:szCs w:val="28"/>
+          <w:lang w:eastAsia="zh-CN"/>
+        </w:rPr>
+        <w:drawing>
+          <wp:inline distT="0" distB="0" distL="0" distR="0" wp14:anchorId="11955B18" wp14:editId="33C863FF">
+            <wp:extent cx="1876595" cy="1571608"/>
+            <wp:effectExtent l="0" t="0" r="0" b="0"/>
+            <wp:docPr id="2" name="图片 2"/>
+            <wp:cNvGraphicFramePr>
+              <a:graphicFrameLocks xmlns:a="http://schemas.openxmlformats.org/drawingml/2006/main" noChangeAspect="1"/>
+            </wp:cNvGraphicFramePr>
+            <a:graphic xmlns:a="http://schemas.openxmlformats.org/drawingml/2006/main">
+              <a:graphicData uri="http://schemas.openxmlformats.org/drawingml/2006/picture">
+                <pic:pic xmlns:pic="http://schemas.openxmlformats.org/drawingml/2006/picture">
+                  <pic:nvPicPr>
+                    <pic:cNvPr id="2" name="图片 2"/>
+                    <pic:cNvPicPr/>
+                  </pic:nvPicPr>
+                  <pic:blipFill>
+                    <a:blip r:embed="rId8" cstate="print">
+                      <a:extLst>
+                        <a:ext uri="{28A0092B-C50C-407E-A947-70E740481C1C}">
+                          <a14:useLocalDpi xmlns:a14="http://schemas.microsoft.com/office/drawing/2010/main" val="0"/>
+                        </a:ext>
+                      </a:extLst>
+                    </a:blip>
+                    <a:stretch>
+                      <a:fillRect/>
+                    </a:stretch>
+                  </pic:blipFill>
+                  <pic:spPr>
+                    <a:xfrm>
+                      <a:off x="0" y="0"/>
+                      <a:ext cx="1885020" cy="1578664"/>
+                    </a:xfrm>
+                    <a:prstGeom prst="rect">
+                      <a:avLst/>
+                    </a:prstGeom>
+                  </pic:spPr>
+                </pic:pic>
+              </a:graphicData>
+            </a:graphic>
+          </wp:inline>
+        </w:drawing>
+      </w:r>
+      <w:r>
+        <w:rPr>
+          <w:rFonts w:ascii="Times New Roman" w:hAnsi="Times New Roman" w:cs="Times New Roman"/>
+          <w:iCs/>
+          <w:sz w:val="28"/>
+          <w:szCs w:val="28"/>
+          <w:lang w:eastAsia="zh-CN"/>
+        </w:rPr>
+        <w:t xml:space="preserve"> </w:t>
+      </w:r>
+      <w:r>
+        <w:rPr>
+          <w:rFonts w:ascii="Times New Roman" w:hAnsi="Times New Roman" w:cs="Times New Roman" w:hint="eastAsia"/>
+          <w:iCs/>
+          <w:noProof/>
+          <w:sz w:val="28"/>
+          <w:szCs w:val="28"/>
+          <w:lang w:eastAsia="zh-CN"/>
+        </w:rPr>
+        <w:drawing>
+          <wp:inline distT="0" distB="0" distL="0" distR="0" wp14:anchorId="2A57EDA8" wp14:editId="479072EA">
+            <wp:extent cx="1846864" cy="1551887"/>
+            <wp:effectExtent l="0" t="0" r="1270" b="0"/>
+            <wp:docPr id="3" name="图片 3"/>
+            <wp:cNvGraphicFramePr>
+              <a:graphicFrameLocks xmlns:a="http://schemas.openxmlformats.org/drawingml/2006/main" noChangeAspect="1"/>
+            </wp:cNvGraphicFramePr>
+            <a:graphic xmlns:a="http://schemas.openxmlformats.org/drawingml/2006/main">
+              <a:graphicData uri="http://schemas.openxmlformats.org/drawingml/2006/picture">
+                <pic:pic xmlns:pic="http://schemas.openxmlformats.org/drawingml/2006/picture">
+                  <pic:nvPicPr>
+                    <pic:cNvPr id="3" name="图片 3"/>
+                    <pic:cNvPicPr/>
+                  </pic:nvPicPr>
+                  <pic:blipFill>
+                    <a:blip r:embed="rId9" cstate="print">
+                      <a:extLst>
+                        <a:ext uri="{28A0092B-C50C-407E-A947-70E740481C1C}">
+                          <a14:useLocalDpi xmlns:a14="http://schemas.microsoft.com/office/drawing/2010/main" val="0"/>
+                        </a:ext>
+                      </a:extLst>
+                    </a:blip>
+                    <a:stretch>
+                      <a:fillRect/>
+                    </a:stretch>
+                  </pic:blipFill>
+                  <pic:spPr>
+                    <a:xfrm>
+                      <a:off x="0" y="0"/>
+                      <a:ext cx="1869991" cy="1571320"/>
+                    </a:xfrm>
+                    <a:prstGeom prst="rect">
+                      <a:avLst/>
+                    </a:prstGeom>
+                  </pic:spPr>
+                </pic:pic>
+              </a:graphicData>
+            </a:graphic>
+          </wp:inline>
+        </w:drawing>
+      </w:r>
+      <w:r>
+        <w:rPr>
+          <w:rFonts w:ascii="Times New Roman" w:hAnsi="Times New Roman" w:cs="Times New Roman"/>
+          <w:iCs/>
+          <w:sz w:val="28"/>
+          <w:szCs w:val="28"/>
+          <w:lang w:eastAsia="zh-CN"/>
+        </w:rPr>
+        <w:t xml:space="preserve"> </w:t>
+      </w:r>
+      <w:r>
+        <w:rPr>
+          <w:rFonts w:ascii="Times New Roman" w:hAnsi="Times New Roman" w:cs="Times New Roman" w:hint="eastAsia"/>
+          <w:iCs/>
+          <w:noProof/>
+          <w:sz w:val="28"/>
+          <w:szCs w:val="28"/>
+          <w:lang w:eastAsia="zh-CN"/>
+        </w:rPr>
+        <w:drawing>
+          <wp:inline distT="0" distB="0" distL="0" distR="0" wp14:anchorId="77FE6207" wp14:editId="280E1C82">
+            <wp:extent cx="1838325" cy="1549123"/>
+            <wp:effectExtent l="0" t="0" r="0" b="0"/>
+            <wp:docPr id="4" name="图片 4"/>
+            <wp:cNvGraphicFramePr>
+              <a:graphicFrameLocks xmlns:a="http://schemas.openxmlformats.org/drawingml/2006/main" noChangeAspect="1"/>
+            </wp:cNvGraphicFramePr>
+            <a:graphic xmlns:a="http://schemas.openxmlformats.org/drawingml/2006/main">
+              <a:graphicData uri="http://schemas.openxmlformats.org/drawingml/2006/picture">
+                <pic:pic xmlns:pic="http://schemas.openxmlformats.org/drawingml/2006/picture">
+                  <pic:nvPicPr>
+                    <pic:cNvPr id="4" name="图片 4"/>
+                    <pic:cNvPicPr/>
+                  </pic:nvPicPr>
+                  <pic:blipFill>
+                    <a:blip r:embed="rId10" cstate="print">
+                      <a:extLst>
+                        <a:ext uri="{28A0092B-C50C-407E-A947-70E740481C1C}">
+                          <a14:useLocalDpi xmlns:a14="http://schemas.microsoft.com/office/drawing/2010/main" val="0"/>
+                        </a:ext>
+                      </a:extLst>
+                    </a:blip>
+                    <a:stretch>
+                      <a:fillRect/>
+                    </a:stretch>
+                  </pic:blipFill>
+                  <pic:spPr>
+                    <a:xfrm>
+                      <a:off x="0" y="0"/>
+                      <a:ext cx="1867312" cy="1573550"/>
+                    </a:xfrm>
+                    <a:prstGeom prst="rect">
+                      <a:avLst/>
+                    </a:prstGeom>
+                  </pic:spPr>
+                </pic:pic>
+              </a:graphicData>
+            </a:graphic>
+          </wp:inline>
+        </w:drawing>
+      </w:r>
+    </w:p>
+    <w:p>
+      <w:pPr>
+        <w:pStyle w:val="a3"/>
+        <w:tabs>
+          <w:tab w:val="left" w:pos="3433"/>
+        </w:tabs>
+        <w:spacing w:after="0" w:line="240" w:lineRule="auto"/>
+        <w:ind w:left="0"/>
+        <w:rPr>
+          <w:rFonts w:ascii="Times New Roman" w:hAnsi="Times New Roman" w:cs="Times New Roman"/>
+          <w:iCs/>
+          <w:sz w:val="28"/>
+          <w:szCs w:val="28"/>
+          <w:lang w:eastAsia="zh-CN"/>
+        </w:rPr>
+      </w:pPr>
+    </w:p>
+    <w:p>
+      <w:pPr>
+        <w:pStyle w:val="a3"/>
+        <w:tabs>
+          <w:tab w:val="left" w:pos="3433"/>
+        </w:tabs>
+        <w:spacing w:after="0" w:line="240" w:lineRule="auto"/>
+        <w:ind w:left="0"/>
         <w:jc w:val="center"/>
         <w:rPr>
           <w:rFonts w:ascii="Times New Roman" w:hAnsi="Times New Roman" w:cs="Times New Roman"/>
-          <w:b/>
-          <w:iCs/>
-          <w:sz w:val="40"/>
-          <w:szCs w:val="40"/>
-        </w:rPr>
-      </w:pPr>
+          <w:iCs/>
+          <w:lang w:eastAsia="zh-CN"/>
+        </w:rPr>
+      </w:pPr>
+      <w:r>
+        <w:rPr>
+          <w:rFonts w:ascii="Times New Roman" w:hAnsi="Times New Roman" w:cs="Times New Roman" w:hint="eastAsia"/>
+          <w:iCs/>
+          <w:lang w:eastAsia="zh-CN"/>
+        </w:rPr>
+        <w:t>Fig</w:t>
+      </w:r>
+      <w:r>
+        <w:rPr>
+          <w:rFonts w:ascii="Times New Roman" w:hAnsi="Times New Roman" w:cs="Times New Roman"/>
+          <w:iCs/>
+          <w:lang w:eastAsia="zh-CN"/>
+        </w:rPr>
+        <w:t xml:space="preserve">.1. </w:t>
+      </w:r>
+      <w:r>
+        <w:rPr>
+          <w:rFonts w:ascii="Times New Roman" w:hAnsi="Times New Roman" w:cs="Times New Roman"/>
+          <w:iCs/>
+          <w:lang w:eastAsia="zh-CN"/>
+        </w:rPr>
+        <w:t>login page, register page, and booking page</w:t>
+      </w:r>
+      <w:r>
+        <w:rPr>
+          <w:rFonts w:ascii="Times New Roman" w:hAnsi="Times New Roman" w:cs="Times New Roman"/>
+          <w:iCs/>
+          <w:lang w:eastAsia="zh-CN"/>
+        </w:rPr>
+        <w:t xml:space="preserve"> of hotel booking system</w:t>
+      </w:r>
+    </w:p>
+    <w:p>
+      <w:pPr>
+        <w:pStyle w:val="a3"/>
+        <w:tabs>
+          <w:tab w:val="left" w:pos="3433"/>
+        </w:tabs>
+        <w:spacing w:after="0" w:line="240" w:lineRule="auto"/>
+        <w:ind w:left="0"/>
+        <w:rPr>
+          <w:rFonts w:ascii="Times New Roman" w:hAnsi="Times New Roman" w:cs="Times New Roman"/>
+          <w:iCs/>
+          <w:lang w:eastAsia="zh-CN"/>
+        </w:rPr>
+      </w:pPr>
+    </w:p>
+    <w:p>
+      <w:pPr>
+        <w:pStyle w:val="a3"/>
+        <w:tabs>
+          <w:tab w:val="left" w:pos="3433"/>
+        </w:tabs>
+        <w:spacing w:after="0" w:line="240" w:lineRule="auto"/>
+        <w:ind w:left="0"/>
+        <w:rPr>
+          <w:rFonts w:ascii="Times New Roman" w:hAnsi="Times New Roman" w:cs="Times New Roman"/>
+          <w:iCs/>
+          <w:sz w:val="28"/>
+          <w:szCs w:val="28"/>
+        </w:rPr>
+      </w:pPr>
+      <w:r>
+        <w:rPr>
+          <w:rFonts w:ascii="Times New Roman" w:hAnsi="Times New Roman" w:cs="Times New Roman"/>
+          <w:iCs/>
+          <w:sz w:val="28"/>
+          <w:szCs w:val="28"/>
+        </w:rPr>
+        <w:t>Moreover</w:t>
+      </w:r>
+      <w:r>
+        <w:rPr>
+          <w:rFonts w:ascii="Times New Roman" w:hAnsi="Times New Roman" w:cs="Times New Roman"/>
+          <w:iCs/>
+          <w:sz w:val="28"/>
+          <w:szCs w:val="28"/>
+        </w:rPr>
+        <w:t xml:space="preserve">, </w:t>
+      </w:r>
+      <w:r>
+        <w:rPr>
+          <w:rFonts w:ascii="Times New Roman" w:hAnsi="Times New Roman" w:cs="Times New Roman"/>
+          <w:iCs/>
+          <w:sz w:val="28"/>
+          <w:szCs w:val="28"/>
+        </w:rPr>
+        <w:t xml:space="preserve">several </w:t>
+      </w:r>
+      <w:r>
+        <w:rPr>
+          <w:rFonts w:ascii="Times New Roman" w:hAnsi="Times New Roman" w:cs="Times New Roman"/>
+          <w:iCs/>
+          <w:sz w:val="28"/>
+          <w:szCs w:val="28"/>
+        </w:rPr>
+        <w:t>design principles</w:t>
+      </w:r>
+      <w:r>
+        <w:rPr>
+          <w:rFonts w:ascii="Times New Roman" w:hAnsi="Times New Roman" w:cs="Times New Roman"/>
+          <w:iCs/>
+          <w:sz w:val="28"/>
+          <w:szCs w:val="28"/>
+        </w:rPr>
+        <w:t xml:space="preserve"> </w:t>
+      </w:r>
+      <w:r>
+        <w:rPr>
+          <w:rFonts w:ascii="Times New Roman" w:hAnsi="Times New Roman" w:cs="Times New Roman"/>
+          <w:iCs/>
+          <w:sz w:val="28"/>
+          <w:szCs w:val="28"/>
+        </w:rPr>
+        <w:t>have</w:t>
+      </w:r>
+      <w:r>
+        <w:rPr>
+          <w:rFonts w:ascii="Times New Roman" w:hAnsi="Times New Roman" w:cs="Times New Roman"/>
+          <w:iCs/>
+          <w:sz w:val="28"/>
+          <w:szCs w:val="28"/>
+        </w:rPr>
+        <w:t xml:space="preserve"> be</w:t>
+      </w:r>
+      <w:r>
+        <w:rPr>
+          <w:rFonts w:ascii="Times New Roman" w:hAnsi="Times New Roman" w:cs="Times New Roman"/>
+          <w:iCs/>
+          <w:sz w:val="28"/>
+          <w:szCs w:val="28"/>
+        </w:rPr>
+        <w:t>en</w:t>
+      </w:r>
+      <w:r>
+        <w:rPr>
+          <w:rFonts w:ascii="Times New Roman" w:hAnsi="Times New Roman" w:cs="Times New Roman"/>
+          <w:iCs/>
+          <w:sz w:val="28"/>
+          <w:szCs w:val="28"/>
+        </w:rPr>
+        <w:t xml:space="preserve"> considered when </w:t>
+      </w:r>
+      <w:r>
+        <w:rPr>
+          <w:rFonts w:ascii="Times New Roman" w:hAnsi="Times New Roman" w:cs="Times New Roman"/>
+          <w:iCs/>
+          <w:sz w:val="28"/>
+          <w:szCs w:val="28"/>
+        </w:rPr>
+        <w:t>design</w:t>
+      </w:r>
+      <w:r>
+        <w:rPr>
+          <w:rFonts w:ascii="Times New Roman" w:hAnsi="Times New Roman" w:cs="Times New Roman"/>
+          <w:iCs/>
+          <w:sz w:val="28"/>
+          <w:szCs w:val="28"/>
+        </w:rPr>
+        <w:t xml:space="preserve">ing </w:t>
+      </w:r>
+      <w:r>
+        <w:rPr>
+          <w:rFonts w:ascii="Times New Roman" w:hAnsi="Times New Roman" w:cs="Times New Roman"/>
+          <w:iCs/>
+          <w:sz w:val="28"/>
+          <w:szCs w:val="28"/>
+        </w:rPr>
+        <w:t>system</w:t>
+      </w:r>
+      <w:r>
+        <w:rPr>
+          <w:rFonts w:ascii="Times New Roman" w:hAnsi="Times New Roman" w:cs="Times New Roman"/>
+          <w:iCs/>
+          <w:sz w:val="28"/>
+          <w:szCs w:val="28"/>
+        </w:rPr>
+        <w:t>.</w:t>
+      </w:r>
+    </w:p>
+    <w:p>
+      <w:pPr>
+        <w:pStyle w:val="a3"/>
+        <w:tabs>
+          <w:tab w:val="left" w:pos="3433"/>
+        </w:tabs>
+        <w:spacing w:after="0" w:line="240" w:lineRule="auto"/>
+        <w:ind w:left="0"/>
+        <w:rPr>
+          <w:rFonts w:ascii="Times New Roman" w:hAnsi="Times New Roman" w:cs="Times New Roman"/>
+          <w:iCs/>
+          <w:sz w:val="28"/>
+          <w:szCs w:val="28"/>
+        </w:rPr>
+      </w:pPr>
+      <w:r>
+        <w:rPr>
+          <w:rFonts w:ascii="Times New Roman" w:hAnsi="Times New Roman" w:cs="Times New Roman"/>
+          <w:iCs/>
+          <w:sz w:val="28"/>
+          <w:szCs w:val="28"/>
+        </w:rPr>
+        <w:t xml:space="preserve">Firstly, </w:t>
+      </w:r>
+      <w:r>
+        <w:rPr>
+          <w:rFonts w:ascii="Times New Roman" w:hAnsi="Times New Roman" w:cs="Times New Roman"/>
+          <w:iCs/>
+          <w:sz w:val="28"/>
+          <w:szCs w:val="28"/>
+        </w:rPr>
+        <w:t>design principle</w:t>
+      </w:r>
+      <w:r>
+        <w:rPr>
+          <w:rFonts w:ascii="Times New Roman" w:hAnsi="Times New Roman" w:cs="Times New Roman"/>
+          <w:iCs/>
+          <w:sz w:val="28"/>
+          <w:szCs w:val="28"/>
+        </w:rPr>
+        <w:t xml:space="preserve"> of “</w:t>
+      </w:r>
+      <w:r>
+        <w:rPr>
+          <w:rFonts w:ascii="Times New Roman" w:hAnsi="Times New Roman" w:cs="Times New Roman"/>
+          <w:iCs/>
+          <w:sz w:val="28"/>
+          <w:szCs w:val="28"/>
+        </w:rPr>
+        <w:t>Simple and Natural Dialog, Mental Model</w:t>
+      </w:r>
+      <w:r>
+        <w:rPr>
+          <w:rFonts w:ascii="Times New Roman" w:hAnsi="Times New Roman" w:cs="Times New Roman"/>
+          <w:iCs/>
+          <w:sz w:val="28"/>
+          <w:szCs w:val="28"/>
+        </w:rPr>
+        <w:t xml:space="preserve">” is used in this system. </w:t>
+      </w:r>
+      <w:r>
+        <w:rPr>
+          <w:rFonts w:ascii="Times New Roman" w:hAnsi="Times New Roman" w:cs="Times New Roman"/>
+          <w:iCs/>
+          <w:sz w:val="28"/>
+          <w:szCs w:val="28"/>
+        </w:rPr>
+        <w:t xml:space="preserve">User can </w:t>
+      </w:r>
+      <w:bookmarkStart w:id="2" w:name="OLE_LINK2"/>
+      <w:r>
+        <w:rPr>
+          <w:rFonts w:ascii="Times New Roman" w:hAnsi="Times New Roman" w:cs="Times New Roman"/>
+          <w:iCs/>
+          <w:sz w:val="28"/>
+          <w:szCs w:val="28"/>
+        </w:rPr>
+        <w:t xml:space="preserve">zoom in (or zoom out) map by </w:t>
+      </w:r>
+      <w:r>
+        <w:rPr>
+          <w:rFonts w:ascii="Times New Roman" w:hAnsi="Times New Roman" w:cs="Times New Roman" w:hint="eastAsia"/>
+          <w:iCs/>
+          <w:sz w:val="28"/>
+          <w:szCs w:val="28"/>
+        </w:rPr>
+        <w:t>s</w:t>
+      </w:r>
+      <w:r>
+        <w:rPr>
+          <w:rFonts w:ascii="Times New Roman" w:hAnsi="Times New Roman" w:cs="Times New Roman"/>
+          <w:iCs/>
+          <w:sz w:val="28"/>
+          <w:szCs w:val="28"/>
+        </w:rPr>
+        <w:t>liding m</w:t>
+      </w:r>
+      <w:r>
+        <w:rPr>
+          <w:rFonts w:ascii="Times New Roman" w:hAnsi="Times New Roman" w:cs="Times New Roman"/>
+          <w:iCs/>
+          <w:sz w:val="28"/>
+          <w:szCs w:val="28"/>
+        </w:rPr>
+        <w:t>ouse wheel</w:t>
+      </w:r>
+      <w:r>
+        <w:rPr>
+          <w:rFonts w:ascii="Times New Roman" w:hAnsi="Times New Roman" w:cs="Times New Roman"/>
+          <w:iCs/>
+          <w:sz w:val="28"/>
+          <w:szCs w:val="28"/>
+        </w:rPr>
+        <w:t xml:space="preserve"> up (or down) in booking page</w:t>
+      </w:r>
+      <w:bookmarkEnd w:id="2"/>
+      <w:r>
+        <w:rPr>
+          <w:rFonts w:ascii="Times New Roman" w:hAnsi="Times New Roman" w:cs="Times New Roman"/>
+          <w:iCs/>
+          <w:sz w:val="28"/>
+          <w:szCs w:val="28"/>
+        </w:rPr>
+        <w:t>.</w:t>
+      </w:r>
+      <w:r>
+        <w:rPr>
+          <w:rFonts w:ascii="Times New Roman" w:hAnsi="Times New Roman" w:cs="Times New Roman"/>
+          <w:iCs/>
+          <w:sz w:val="28"/>
+          <w:szCs w:val="28"/>
+        </w:rPr>
+        <w:t xml:space="preserve"> This design </w:t>
+      </w:r>
+      <w:r>
+        <w:rPr>
+          <w:rFonts w:ascii="Times New Roman" w:hAnsi="Times New Roman" w:cs="Times New Roman"/>
+          <w:iCs/>
+          <w:sz w:val="28"/>
+          <w:szCs w:val="28"/>
+        </w:rPr>
+        <w:t>“</w:t>
+      </w:r>
+      <w:r>
+        <w:rPr>
+          <w:rFonts w:ascii="Times New Roman" w:hAnsi="Times New Roman" w:cs="Times New Roman"/>
+          <w:iCs/>
+          <w:sz w:val="28"/>
+          <w:szCs w:val="28"/>
+        </w:rPr>
+        <w:t>use existing mental model</w:t>
+      </w:r>
+      <w:r>
+        <w:rPr>
+          <w:rFonts w:ascii="Times New Roman" w:hAnsi="Times New Roman" w:cs="Times New Roman"/>
+          <w:iCs/>
+          <w:sz w:val="28"/>
+          <w:szCs w:val="28"/>
+        </w:rPr>
+        <w:t>”</w:t>
+      </w:r>
+      <w:r>
+        <w:rPr>
+          <w:rFonts w:ascii="Times New Roman" w:hAnsi="Times New Roman" w:cs="Times New Roman"/>
+          <w:iCs/>
+          <w:sz w:val="28"/>
+          <w:szCs w:val="28"/>
+        </w:rPr>
+        <w:t xml:space="preserve">, </w:t>
+      </w:r>
+      <w:r>
+        <w:rPr>
+          <w:rFonts w:ascii="Times New Roman" w:hAnsi="Times New Roman" w:cs="Times New Roman"/>
+          <w:iCs/>
+          <w:sz w:val="28"/>
+          <w:szCs w:val="28"/>
+        </w:rPr>
+        <w:t>and will</w:t>
+      </w:r>
+      <w:r>
+        <w:rPr>
+          <w:rFonts w:ascii="Times New Roman" w:hAnsi="Times New Roman" w:cs="Times New Roman"/>
+          <w:iCs/>
+          <w:sz w:val="28"/>
+          <w:szCs w:val="28"/>
+        </w:rPr>
+        <w:t xml:space="preserve"> make users more comfortable and accustomed</w:t>
+      </w:r>
+      <w:r>
+        <w:rPr>
+          <w:rFonts w:ascii="Times New Roman" w:hAnsi="Times New Roman" w:cs="Times New Roman"/>
+          <w:iCs/>
+          <w:sz w:val="28"/>
+          <w:szCs w:val="28"/>
+        </w:rPr>
+        <w:t>.</w:t>
+      </w:r>
+    </w:p>
+    <w:p>
+      <w:pPr>
+        <w:pStyle w:val="a3"/>
+        <w:tabs>
+          <w:tab w:val="left" w:pos="3433"/>
+        </w:tabs>
+        <w:spacing w:after="0" w:line="240" w:lineRule="auto"/>
+        <w:ind w:left="0"/>
+        <w:rPr>
+          <w:rFonts w:ascii="Times New Roman" w:hAnsi="Times New Roman" w:cs="Times New Roman"/>
+          <w:iCs/>
+          <w:sz w:val="28"/>
+          <w:szCs w:val="28"/>
+        </w:rPr>
+      </w:pPr>
+    </w:p>
+    <w:p>
+      <w:pPr>
+        <w:pStyle w:val="a3"/>
+        <w:tabs>
+          <w:tab w:val="left" w:pos="3433"/>
+        </w:tabs>
+        <w:spacing w:after="0" w:line="240" w:lineRule="auto"/>
+        <w:ind w:left="0"/>
+        <w:jc w:val="center"/>
+        <w:rPr>
+          <w:rFonts w:ascii="Times New Roman" w:hAnsi="Times New Roman" w:cs="Times New Roman"/>
+          <w:iCs/>
+          <w:sz w:val="28"/>
+          <w:szCs w:val="28"/>
+          <w:lang w:eastAsia="zh-CN"/>
+        </w:rPr>
+      </w:pPr>
+      <w:r>
+        <w:rPr>
+          <w:rFonts w:ascii="Times New Roman" w:hAnsi="Times New Roman" w:cs="Times New Roman" w:hint="eastAsia"/>
+          <w:iCs/>
+          <w:noProof/>
+          <w:sz w:val="28"/>
+          <w:szCs w:val="28"/>
+          <w:lang w:eastAsia="zh-CN"/>
+        </w:rPr>
+        <w:drawing>
+          <wp:inline distT="0" distB="0" distL="0" distR="0" wp14:anchorId="7DB764EA" wp14:editId="77F0FCA9">
+            <wp:extent cx="2081213" cy="1749013"/>
+            <wp:effectExtent l="0" t="0" r="0" b="3810"/>
+            <wp:docPr id="6" name="图片 6"/>
+            <wp:cNvGraphicFramePr>
+              <a:graphicFrameLocks xmlns:a="http://schemas.openxmlformats.org/drawingml/2006/main" noChangeAspect="1"/>
+            </wp:cNvGraphicFramePr>
+            <a:graphic xmlns:a="http://schemas.openxmlformats.org/drawingml/2006/main">
+              <a:graphicData uri="http://schemas.openxmlformats.org/drawingml/2006/picture">
+                <pic:pic xmlns:pic="http://schemas.openxmlformats.org/drawingml/2006/picture">
+                  <pic:nvPicPr>
+                    <pic:cNvPr id="6" name="图片 6"/>
+                    <pic:cNvPicPr/>
+                  </pic:nvPicPr>
+                  <pic:blipFill>
+                    <a:blip r:embed="rId11" cstate="print">
+                      <a:extLst>
+                        <a:ext uri="{28A0092B-C50C-407E-A947-70E740481C1C}">
+                          <a14:useLocalDpi xmlns:a14="http://schemas.microsoft.com/office/drawing/2010/main" val="0"/>
+                        </a:ext>
+                      </a:extLst>
+                    </a:blip>
+                    <a:stretch>
+                      <a:fillRect/>
+                    </a:stretch>
+                  </pic:blipFill>
+                  <pic:spPr>
+                    <a:xfrm>
+                      <a:off x="0" y="0"/>
+                      <a:ext cx="2088012" cy="1754727"/>
+                    </a:xfrm>
+                    <a:prstGeom prst="rect">
+                      <a:avLst/>
+                    </a:prstGeom>
+                  </pic:spPr>
+                </pic:pic>
+              </a:graphicData>
+            </a:graphic>
+          </wp:inline>
+        </w:drawing>
+      </w:r>
+      <w:r>
+        <w:rPr>
+          <w:rFonts w:ascii="Times New Roman" w:hAnsi="Times New Roman" w:cs="Times New Roman"/>
+          <w:iCs/>
+          <w:sz w:val="28"/>
+          <w:szCs w:val="28"/>
+          <w:lang w:eastAsia="zh-CN"/>
+        </w:rPr>
+        <w:t xml:space="preserve">         </w:t>
+      </w:r>
+      <w:r>
+        <w:rPr>
+          <w:rFonts w:ascii="Times New Roman" w:hAnsi="Times New Roman" w:cs="Times New Roman" w:hint="eastAsia"/>
+          <w:iCs/>
+          <w:noProof/>
+          <w:sz w:val="28"/>
+          <w:szCs w:val="28"/>
+          <w:lang w:eastAsia="zh-CN"/>
+        </w:rPr>
+        <w:drawing>
+          <wp:inline distT="0" distB="0" distL="0" distR="0" wp14:anchorId="4834BF95" wp14:editId="0E6A8E11">
+            <wp:extent cx="2066534" cy="1747520"/>
+            <wp:effectExtent l="0" t="0" r="0" b="5080"/>
+            <wp:docPr id="7" name="图片 7"/>
+            <wp:cNvGraphicFramePr>
+              <a:graphicFrameLocks xmlns:a="http://schemas.openxmlformats.org/drawingml/2006/main" noChangeAspect="1"/>
+            </wp:cNvGraphicFramePr>
+            <a:graphic xmlns:a="http://schemas.openxmlformats.org/drawingml/2006/main">
+              <a:graphicData uri="http://schemas.openxmlformats.org/drawingml/2006/picture">
+                <pic:pic xmlns:pic="http://schemas.openxmlformats.org/drawingml/2006/picture">
+                  <pic:nvPicPr>
+                    <pic:cNvPr id="7" name="图片 7"/>
+                    <pic:cNvPicPr/>
+                  </pic:nvPicPr>
+                  <pic:blipFill>
+                    <a:blip r:embed="rId12" cstate="print">
+                      <a:extLst>
+                        <a:ext uri="{28A0092B-C50C-407E-A947-70E740481C1C}">
+                          <a14:useLocalDpi xmlns:a14="http://schemas.microsoft.com/office/drawing/2010/main" val="0"/>
+                        </a:ext>
+                      </a:extLst>
+                    </a:blip>
+                    <a:stretch>
+                      <a:fillRect/>
+                    </a:stretch>
+                  </pic:blipFill>
+                  <pic:spPr>
+                    <a:xfrm>
+                      <a:off x="0" y="0"/>
+                      <a:ext cx="2081869" cy="1760488"/>
+                    </a:xfrm>
+                    <a:prstGeom prst="rect">
+                      <a:avLst/>
+                    </a:prstGeom>
+                  </pic:spPr>
+                </pic:pic>
+              </a:graphicData>
+            </a:graphic>
+          </wp:inline>
+        </w:drawing>
+      </w:r>
+    </w:p>
+    <w:p>
+      <w:pPr>
+        <w:pStyle w:val="a3"/>
+        <w:tabs>
+          <w:tab w:val="left" w:pos="3433"/>
+        </w:tabs>
+        <w:spacing w:after="0" w:line="240" w:lineRule="auto"/>
+        <w:ind w:left="0"/>
+        <w:jc w:val="center"/>
+        <w:rPr>
+          <w:rFonts w:ascii="Times New Roman" w:hAnsi="Times New Roman" w:cs="Times New Roman"/>
+          <w:iCs/>
+          <w:sz w:val="28"/>
+          <w:szCs w:val="28"/>
+          <w:lang w:eastAsia="zh-CN"/>
+        </w:rPr>
+      </w:pPr>
+    </w:p>
+    <w:p>
+      <w:pPr>
+        <w:pStyle w:val="a3"/>
+        <w:tabs>
+          <w:tab w:val="left" w:pos="3433"/>
+        </w:tabs>
+        <w:spacing w:after="0" w:line="240" w:lineRule="auto"/>
+        <w:ind w:left="0"/>
+        <w:jc w:val="center"/>
+        <w:rPr>
+          <w:rFonts w:ascii="Times New Roman" w:hAnsi="Times New Roman" w:cs="Times New Roman"/>
+          <w:iCs/>
+          <w:lang w:eastAsia="zh-CN"/>
+        </w:rPr>
+      </w:pPr>
+      <w:r>
+        <w:rPr>
+          <w:rFonts w:ascii="Times New Roman" w:hAnsi="Times New Roman" w:cs="Times New Roman" w:hint="eastAsia"/>
+          <w:iCs/>
+          <w:lang w:eastAsia="zh-CN"/>
+        </w:rPr>
+        <w:t>Fig</w:t>
+      </w:r>
+      <w:r>
+        <w:rPr>
+          <w:rFonts w:ascii="Times New Roman" w:hAnsi="Times New Roman" w:cs="Times New Roman"/>
+          <w:iCs/>
+          <w:lang w:eastAsia="zh-CN"/>
+        </w:rPr>
+        <w:t>.</w:t>
+      </w:r>
+      <w:r>
+        <w:rPr>
+          <w:rFonts w:ascii="Times New Roman" w:hAnsi="Times New Roman" w:cs="Times New Roman"/>
+          <w:iCs/>
+          <w:lang w:eastAsia="zh-CN"/>
+        </w:rPr>
+        <w:t>2</w:t>
+      </w:r>
+      <w:r>
+        <w:rPr>
+          <w:rFonts w:ascii="Times New Roman" w:hAnsi="Times New Roman" w:cs="Times New Roman"/>
+          <w:iCs/>
+          <w:lang w:eastAsia="zh-CN"/>
+        </w:rPr>
+        <w:t xml:space="preserve">. </w:t>
+      </w:r>
+      <w:r>
+        <w:rPr>
+          <w:rFonts w:ascii="Times New Roman" w:hAnsi="Times New Roman" w:cs="Times New Roman"/>
+          <w:iCs/>
+          <w:lang w:eastAsia="zh-CN"/>
+        </w:rPr>
+        <w:t xml:space="preserve">zoom in (or zoom out) map by </w:t>
+      </w:r>
+      <w:r>
+        <w:rPr>
+          <w:rFonts w:ascii="Times New Roman" w:hAnsi="Times New Roman" w:cs="Times New Roman" w:hint="eastAsia"/>
+          <w:iCs/>
+          <w:lang w:eastAsia="zh-CN"/>
+        </w:rPr>
+        <w:t>s</w:t>
+      </w:r>
+      <w:r>
+        <w:rPr>
+          <w:rFonts w:ascii="Times New Roman" w:hAnsi="Times New Roman" w:cs="Times New Roman"/>
+          <w:iCs/>
+          <w:lang w:eastAsia="zh-CN"/>
+        </w:rPr>
+        <w:t>liding mouse wheel up (or down) in booking page</w:t>
+      </w:r>
+    </w:p>
+    <w:p>
+      <w:pPr>
+        <w:pStyle w:val="a3"/>
+        <w:tabs>
+          <w:tab w:val="left" w:pos="3433"/>
+        </w:tabs>
+        <w:spacing w:after="0" w:line="240" w:lineRule="auto"/>
+        <w:ind w:left="0"/>
+        <w:rPr>
+          <w:rFonts w:ascii="Times New Roman" w:hAnsi="Times New Roman" w:cs="Times New Roman"/>
+          <w:iCs/>
+          <w:sz w:val="28"/>
+          <w:szCs w:val="28"/>
+          <w:lang w:eastAsia="zh-CN"/>
+        </w:rPr>
+      </w:pPr>
+    </w:p>
+    <w:p>
+      <w:pPr>
+        <w:pStyle w:val="a3"/>
+        <w:tabs>
+          <w:tab w:val="left" w:pos="3433"/>
+        </w:tabs>
+        <w:spacing w:after="0" w:line="240" w:lineRule="auto"/>
+        <w:ind w:left="0"/>
+        <w:rPr>
+          <w:rFonts w:ascii="Times New Roman" w:hAnsi="Times New Roman" w:cs="Times New Roman"/>
+          <w:iCs/>
+          <w:sz w:val="28"/>
+          <w:szCs w:val="28"/>
+        </w:rPr>
+      </w:pPr>
+      <w:r>
+        <w:rPr>
+          <w:rFonts w:ascii="Times New Roman" w:hAnsi="Times New Roman" w:cs="Times New Roman"/>
+          <w:iCs/>
+          <w:sz w:val="28"/>
+          <w:szCs w:val="28"/>
+        </w:rPr>
+        <w:t xml:space="preserve">Additionally, </w:t>
+      </w:r>
+      <w:r>
+        <w:rPr>
+          <w:rFonts w:ascii="Times New Roman" w:hAnsi="Times New Roman" w:cs="Times New Roman"/>
+          <w:iCs/>
+          <w:sz w:val="28"/>
+          <w:szCs w:val="28"/>
+        </w:rPr>
+        <w:t>no</w:t>
+      </w:r>
+      <w:r>
+        <w:rPr>
+          <w:rFonts w:ascii="Times New Roman" w:hAnsi="Times New Roman" w:cs="Times New Roman"/>
+          <w:iCs/>
+          <w:sz w:val="28"/>
+          <w:szCs w:val="28"/>
+        </w:rPr>
+        <w:t xml:space="preserve"> matter which page of the system, only information useful to the user </w:t>
+      </w:r>
+      <w:r>
+        <w:rPr>
+          <w:rFonts w:ascii="Times New Roman" w:hAnsi="Times New Roman" w:cs="Times New Roman"/>
+          <w:iCs/>
+          <w:sz w:val="28"/>
+          <w:szCs w:val="28"/>
+        </w:rPr>
+        <w:t>will be</w:t>
+      </w:r>
+      <w:r>
+        <w:rPr>
+          <w:rFonts w:ascii="Times New Roman" w:hAnsi="Times New Roman" w:cs="Times New Roman"/>
+          <w:iCs/>
+          <w:sz w:val="28"/>
+          <w:szCs w:val="28"/>
+        </w:rPr>
+        <w:t xml:space="preserve"> displayed</w:t>
+      </w:r>
+      <w:r>
+        <w:rPr>
+          <w:rFonts w:ascii="Times New Roman" w:hAnsi="Times New Roman" w:cs="Times New Roman"/>
+          <w:iCs/>
+          <w:sz w:val="28"/>
+          <w:szCs w:val="28"/>
+        </w:rPr>
+        <w:t xml:space="preserve">, which </w:t>
+      </w:r>
+      <w:r>
+        <w:rPr>
+          <w:rFonts w:ascii="Times New Roman" w:hAnsi="Times New Roman" w:cs="Times New Roman"/>
+          <w:iCs/>
+          <w:sz w:val="28"/>
+          <w:szCs w:val="28"/>
+        </w:rPr>
+        <w:t>“</w:t>
+      </w:r>
+      <w:r>
+        <w:rPr>
+          <w:rFonts w:ascii="Times New Roman" w:hAnsi="Times New Roman" w:cs="Times New Roman"/>
+          <w:iCs/>
+          <w:sz w:val="28"/>
+          <w:szCs w:val="28"/>
+        </w:rPr>
+        <w:t>present exactly the information the user needs</w:t>
+      </w:r>
+      <w:r>
+        <w:rPr>
+          <w:rFonts w:ascii="Times New Roman" w:hAnsi="Times New Roman" w:cs="Times New Roman"/>
+          <w:iCs/>
+          <w:sz w:val="28"/>
+          <w:szCs w:val="28"/>
+        </w:rPr>
+        <w:t>”.</w:t>
+      </w:r>
+    </w:p>
+    <w:p>
+      <w:pPr>
+        <w:pStyle w:val="a3"/>
+        <w:tabs>
+          <w:tab w:val="left" w:pos="3433"/>
+        </w:tabs>
+        <w:spacing w:after="0" w:line="240" w:lineRule="auto"/>
+        <w:ind w:left="0"/>
+        <w:rPr>
+          <w:rFonts w:ascii="Times New Roman" w:hAnsi="Times New Roman" w:cs="Times New Roman"/>
+          <w:iCs/>
+          <w:sz w:val="28"/>
+          <w:szCs w:val="28"/>
+        </w:rPr>
+      </w:pPr>
+      <w:r>
+        <w:rPr>
+          <w:rFonts w:ascii="Times New Roman" w:hAnsi="Times New Roman" w:cs="Times New Roman"/>
+          <w:iCs/>
+          <w:sz w:val="28"/>
+          <w:szCs w:val="28"/>
+        </w:rPr>
+        <w:lastRenderedPageBreak/>
+        <w:t xml:space="preserve">Secondly, </w:t>
+      </w:r>
+      <w:r>
+        <w:rPr>
+          <w:rFonts w:ascii="Times New Roman" w:hAnsi="Times New Roman" w:cs="Times New Roman"/>
+          <w:iCs/>
+          <w:sz w:val="28"/>
+          <w:szCs w:val="28"/>
+        </w:rPr>
+        <w:t>design principle</w:t>
+      </w:r>
+      <w:r>
+        <w:rPr>
+          <w:rFonts w:ascii="Times New Roman" w:hAnsi="Times New Roman" w:cs="Times New Roman"/>
+          <w:iCs/>
+          <w:sz w:val="28"/>
+          <w:szCs w:val="28"/>
+        </w:rPr>
+        <w:t xml:space="preserve"> of “</w:t>
+      </w:r>
+      <w:r>
+        <w:rPr>
+          <w:rFonts w:ascii="Times New Roman" w:hAnsi="Times New Roman" w:cs="Times New Roman"/>
+          <w:iCs/>
+          <w:sz w:val="28"/>
+          <w:szCs w:val="28"/>
+        </w:rPr>
+        <w:t>Minimize the User’s Memory Load</w:t>
+      </w:r>
+      <w:r>
+        <w:rPr>
+          <w:rFonts w:ascii="Times New Roman" w:hAnsi="Times New Roman" w:cs="Times New Roman"/>
+          <w:iCs/>
+          <w:sz w:val="28"/>
+          <w:szCs w:val="28"/>
+        </w:rPr>
+        <w:t xml:space="preserve">” is used in hotel-booking. </w:t>
+      </w:r>
+      <w:r>
+        <w:rPr>
+          <w:rFonts w:ascii="Times New Roman" w:hAnsi="Times New Roman" w:cs="Times New Roman"/>
+          <w:iCs/>
+          <w:sz w:val="28"/>
+          <w:szCs w:val="28"/>
+        </w:rPr>
+        <w:t>When user select</w:t>
+      </w:r>
+      <w:r>
+        <w:rPr>
+          <w:rFonts w:ascii="Times New Roman" w:hAnsi="Times New Roman" w:cs="Times New Roman"/>
+          <w:iCs/>
+          <w:sz w:val="28"/>
+          <w:szCs w:val="28"/>
+        </w:rPr>
+        <w:t>s</w:t>
+      </w:r>
+      <w:r>
+        <w:rPr>
+          <w:rFonts w:ascii="Times New Roman" w:hAnsi="Times New Roman" w:cs="Times New Roman"/>
+          <w:iCs/>
+          <w:sz w:val="28"/>
+          <w:szCs w:val="28"/>
+        </w:rPr>
+        <w:t xml:space="preserve"> check-in</w:t>
+      </w:r>
+      <w:r>
+        <w:rPr>
+          <w:rFonts w:ascii="Times New Roman" w:hAnsi="Times New Roman" w:cs="Times New Roman"/>
+          <w:iCs/>
+          <w:sz w:val="28"/>
+          <w:szCs w:val="28"/>
+        </w:rPr>
+        <w:t>/check-out</w:t>
+      </w:r>
+      <w:r>
+        <w:rPr>
+          <w:rFonts w:ascii="Times New Roman" w:hAnsi="Times New Roman" w:cs="Times New Roman"/>
+          <w:iCs/>
+          <w:sz w:val="28"/>
+          <w:szCs w:val="28"/>
+        </w:rPr>
+        <w:t xml:space="preserve"> date, a calendar appears for the user to select rather than enter</w:t>
+      </w:r>
+      <w:r>
+        <w:rPr>
+          <w:rFonts w:ascii="Times New Roman" w:hAnsi="Times New Roman" w:cs="Times New Roman"/>
+          <w:iCs/>
+          <w:sz w:val="28"/>
+          <w:szCs w:val="28"/>
+        </w:rPr>
+        <w:t>.</w:t>
+      </w:r>
+    </w:p>
+    <w:p>
+      <w:pPr>
+        <w:pStyle w:val="a3"/>
+        <w:tabs>
+          <w:tab w:val="left" w:pos="3433"/>
+        </w:tabs>
+        <w:spacing w:after="0" w:line="240" w:lineRule="auto"/>
+        <w:ind w:left="0"/>
+        <w:rPr>
+          <w:rFonts w:ascii="Times New Roman" w:hAnsi="Times New Roman" w:cs="Times New Roman"/>
+          <w:iCs/>
+          <w:sz w:val="28"/>
+          <w:szCs w:val="28"/>
+        </w:rPr>
+      </w:pPr>
+    </w:p>
+    <w:p>
+      <w:pPr>
+        <w:pStyle w:val="a3"/>
+        <w:tabs>
+          <w:tab w:val="left" w:pos="3433"/>
+        </w:tabs>
+        <w:spacing w:after="0" w:line="240" w:lineRule="auto"/>
+        <w:ind w:left="0"/>
+        <w:jc w:val="center"/>
+        <w:rPr>
+          <w:rFonts w:ascii="Times New Roman" w:hAnsi="Times New Roman" w:cs="Times New Roman"/>
+          <w:iCs/>
+          <w:sz w:val="28"/>
+          <w:szCs w:val="28"/>
+        </w:rPr>
+      </w:pPr>
+      <w:r>
+        <w:rPr>
+          <w:rFonts w:ascii="Times New Roman" w:hAnsi="Times New Roman" w:cs="Times New Roman" w:hint="eastAsia"/>
+          <w:iCs/>
+          <w:noProof/>
+          <w:sz w:val="28"/>
+          <w:szCs w:val="28"/>
+        </w:rPr>
+        <w:drawing>
+          <wp:inline distT="0" distB="0" distL="0" distR="0" wp14:anchorId="2D87AAB0" wp14:editId="348AFB33">
+            <wp:extent cx="2191046" cy="1838325"/>
+            <wp:effectExtent l="0" t="0" r="0" b="0"/>
+            <wp:docPr id="8" name="图片 8"/>
+            <wp:cNvGraphicFramePr>
+              <a:graphicFrameLocks xmlns:a="http://schemas.openxmlformats.org/drawingml/2006/main" noChangeAspect="1"/>
+            </wp:cNvGraphicFramePr>
+            <a:graphic xmlns:a="http://schemas.openxmlformats.org/drawingml/2006/main">
+              <a:graphicData uri="http://schemas.openxmlformats.org/drawingml/2006/picture">
+                <pic:pic xmlns:pic="http://schemas.openxmlformats.org/drawingml/2006/picture">
+                  <pic:nvPicPr>
+                    <pic:cNvPr id="8" name="图片 8"/>
+                    <pic:cNvPicPr/>
+                  </pic:nvPicPr>
+                  <pic:blipFill>
+                    <a:blip r:embed="rId13" cstate="print">
+                      <a:extLst>
+                        <a:ext uri="{28A0092B-C50C-407E-A947-70E740481C1C}">
+                          <a14:useLocalDpi xmlns:a14="http://schemas.microsoft.com/office/drawing/2010/main" val="0"/>
+                        </a:ext>
+                      </a:extLst>
+                    </a:blip>
+                    <a:stretch>
+                      <a:fillRect/>
+                    </a:stretch>
+                  </pic:blipFill>
+                  <pic:spPr>
+                    <a:xfrm>
+                      <a:off x="0" y="0"/>
+                      <a:ext cx="2198750" cy="1844789"/>
+                    </a:xfrm>
+                    <a:prstGeom prst="rect">
+                      <a:avLst/>
+                    </a:prstGeom>
+                  </pic:spPr>
+                </pic:pic>
+              </a:graphicData>
+            </a:graphic>
+          </wp:inline>
+        </w:drawing>
+      </w:r>
+      <w:r>
+        <w:rPr>
+          <w:rFonts w:ascii="Times New Roman" w:hAnsi="Times New Roman" w:cs="Times New Roman"/>
+          <w:iCs/>
+          <w:sz w:val="28"/>
+          <w:szCs w:val="28"/>
+        </w:rPr>
+        <w:t xml:space="preserve">        </w:t>
+      </w:r>
+      <w:r>
+        <w:rPr>
+          <w:rFonts w:ascii="Times New Roman" w:hAnsi="Times New Roman" w:cs="Times New Roman" w:hint="eastAsia"/>
+          <w:iCs/>
+          <w:noProof/>
+          <w:sz w:val="28"/>
+          <w:szCs w:val="28"/>
+        </w:rPr>
+        <w:drawing>
+          <wp:inline distT="0" distB="0" distL="0" distR="0" wp14:anchorId="09357457" wp14:editId="045DB1B8">
+            <wp:extent cx="2190510" cy="1840865"/>
+            <wp:effectExtent l="0" t="0" r="635" b="6985"/>
+            <wp:docPr id="9" name="图片 9"/>
+            <wp:cNvGraphicFramePr>
+              <a:graphicFrameLocks xmlns:a="http://schemas.openxmlformats.org/drawingml/2006/main" noChangeAspect="1"/>
+            </wp:cNvGraphicFramePr>
+            <a:graphic xmlns:a="http://schemas.openxmlformats.org/drawingml/2006/main">
+              <a:graphicData uri="http://schemas.openxmlformats.org/drawingml/2006/picture">
+                <pic:pic xmlns:pic="http://schemas.openxmlformats.org/drawingml/2006/picture">
+                  <pic:nvPicPr>
+                    <pic:cNvPr id="9" name="图片 9"/>
+                    <pic:cNvPicPr/>
+                  </pic:nvPicPr>
+                  <pic:blipFill>
+                    <a:blip r:embed="rId14" cstate="print">
+                      <a:extLst>
+                        <a:ext uri="{28A0092B-C50C-407E-A947-70E740481C1C}">
+                          <a14:useLocalDpi xmlns:a14="http://schemas.microsoft.com/office/drawing/2010/main" val="0"/>
+                        </a:ext>
+                      </a:extLst>
+                    </a:blip>
+                    <a:stretch>
+                      <a:fillRect/>
+                    </a:stretch>
+                  </pic:blipFill>
+                  <pic:spPr>
+                    <a:xfrm>
+                      <a:off x="0" y="0"/>
+                      <a:ext cx="2199650" cy="1848546"/>
+                    </a:xfrm>
+                    <a:prstGeom prst="rect">
+                      <a:avLst/>
+                    </a:prstGeom>
+                  </pic:spPr>
+                </pic:pic>
+              </a:graphicData>
+            </a:graphic>
+          </wp:inline>
+        </w:drawing>
+      </w:r>
+    </w:p>
+    <w:p>
+      <w:pPr>
+        <w:pStyle w:val="a3"/>
+        <w:tabs>
+          <w:tab w:val="left" w:pos="3433"/>
+        </w:tabs>
+        <w:spacing w:after="0" w:line="240" w:lineRule="auto"/>
+        <w:ind w:left="0"/>
+        <w:jc w:val="center"/>
+        <w:rPr>
+          <w:rFonts w:ascii="Times New Roman" w:hAnsi="Times New Roman" w:cs="Times New Roman"/>
+          <w:iCs/>
+          <w:sz w:val="28"/>
+          <w:szCs w:val="28"/>
+        </w:rPr>
+      </w:pPr>
+    </w:p>
+    <w:p>
+      <w:pPr>
+        <w:pStyle w:val="a3"/>
+        <w:tabs>
+          <w:tab w:val="left" w:pos="3433"/>
+        </w:tabs>
+        <w:spacing w:after="0" w:line="240" w:lineRule="auto"/>
+        <w:ind w:left="0"/>
+        <w:jc w:val="center"/>
+        <w:rPr>
+          <w:rFonts w:ascii="Times New Roman" w:hAnsi="Times New Roman" w:cs="Times New Roman"/>
+          <w:iCs/>
+          <w:lang w:eastAsia="zh-CN"/>
+        </w:rPr>
+      </w:pPr>
+      <w:bookmarkStart w:id="3" w:name="OLE_LINK3"/>
+      <w:r>
+        <w:rPr>
+          <w:rFonts w:ascii="Times New Roman" w:hAnsi="Times New Roman" w:cs="Times New Roman" w:hint="eastAsia"/>
+          <w:iCs/>
+          <w:lang w:eastAsia="zh-CN"/>
+        </w:rPr>
+        <w:t>Fig</w:t>
+      </w:r>
+      <w:r>
+        <w:rPr>
+          <w:rFonts w:ascii="Times New Roman" w:hAnsi="Times New Roman" w:cs="Times New Roman"/>
+          <w:iCs/>
+          <w:lang w:eastAsia="zh-CN"/>
+        </w:rPr>
+        <w:t>.</w:t>
+      </w:r>
+      <w:r>
+        <w:rPr>
+          <w:rFonts w:ascii="Times New Roman" w:hAnsi="Times New Roman" w:cs="Times New Roman"/>
+          <w:iCs/>
+          <w:lang w:eastAsia="zh-CN"/>
+        </w:rPr>
+        <w:t>3</w:t>
+      </w:r>
+      <w:r>
+        <w:rPr>
+          <w:rFonts w:ascii="Times New Roman" w:hAnsi="Times New Roman" w:cs="Times New Roman"/>
+          <w:iCs/>
+          <w:lang w:eastAsia="zh-CN"/>
+        </w:rPr>
+        <w:t>.</w:t>
+      </w:r>
+      <w:r>
+        <w:rPr>
+          <w:rFonts w:ascii="Times New Roman" w:hAnsi="Times New Roman" w:cs="Times New Roman"/>
+          <w:iCs/>
+          <w:lang w:eastAsia="zh-CN"/>
+        </w:rPr>
+        <w:t xml:space="preserve"> appear </w:t>
+      </w:r>
+      <w:bookmarkEnd w:id="3"/>
+      <w:r>
+        <w:rPr>
+          <w:rFonts w:ascii="Times New Roman" w:hAnsi="Times New Roman" w:cs="Times New Roman"/>
+          <w:iCs/>
+          <w:lang w:eastAsia="zh-CN"/>
+        </w:rPr>
+        <w:t>calendar to minimize the user’s memory load</w:t>
+      </w:r>
+    </w:p>
+    <w:p>
+      <w:pPr>
+        <w:pStyle w:val="a3"/>
+        <w:tabs>
+          <w:tab w:val="left" w:pos="3433"/>
+        </w:tabs>
+        <w:spacing w:after="0" w:line="240" w:lineRule="auto"/>
+        <w:ind w:left="0"/>
+        <w:jc w:val="center"/>
+        <w:rPr>
+          <w:rFonts w:ascii="Times New Roman" w:hAnsi="Times New Roman" w:cs="Times New Roman"/>
+          <w:iCs/>
+          <w:lang w:eastAsia="zh-CN"/>
+        </w:rPr>
+      </w:pPr>
+    </w:p>
+    <w:p>
+      <w:pPr>
+        <w:pStyle w:val="a3"/>
+        <w:tabs>
+          <w:tab w:val="left" w:pos="3433"/>
+        </w:tabs>
+        <w:spacing w:after="0" w:line="240" w:lineRule="auto"/>
+        <w:ind w:left="0"/>
+        <w:rPr>
+          <w:rFonts w:ascii="Times New Roman" w:hAnsi="Times New Roman" w:cs="Times New Roman" w:hint="eastAsia"/>
+          <w:iCs/>
+          <w:sz w:val="28"/>
+          <w:szCs w:val="28"/>
+          <w:lang w:eastAsia="zh-CN"/>
+        </w:rPr>
+      </w:pPr>
+      <w:r>
+        <w:rPr>
+          <w:rFonts w:ascii="Times New Roman" w:hAnsi="Times New Roman" w:cs="Times New Roman"/>
+          <w:iCs/>
+          <w:sz w:val="28"/>
+          <w:szCs w:val="28"/>
+        </w:rPr>
+        <w:t xml:space="preserve">Thirdly, </w:t>
+      </w:r>
+      <w:r>
+        <w:rPr>
+          <w:rFonts w:ascii="Times New Roman" w:hAnsi="Times New Roman" w:cs="Times New Roman"/>
+          <w:iCs/>
+          <w:sz w:val="28"/>
+          <w:szCs w:val="28"/>
+        </w:rPr>
+        <w:t>design principle</w:t>
+      </w:r>
+      <w:r>
+        <w:rPr>
+          <w:rFonts w:ascii="Times New Roman" w:hAnsi="Times New Roman" w:cs="Times New Roman"/>
+          <w:iCs/>
+          <w:sz w:val="28"/>
+          <w:szCs w:val="28"/>
+        </w:rPr>
+        <w:t xml:space="preserve"> of “</w:t>
+      </w:r>
+      <w:r>
+        <w:rPr>
+          <w:rFonts w:ascii="Times New Roman" w:hAnsi="Times New Roman" w:cs="Times New Roman"/>
+          <w:iCs/>
+          <w:sz w:val="28"/>
+          <w:szCs w:val="28"/>
+        </w:rPr>
+        <w:t>Speak the User’s Language</w:t>
+      </w:r>
+      <w:r>
+        <w:rPr>
+          <w:rFonts w:ascii="Times New Roman" w:hAnsi="Times New Roman" w:cs="Times New Roman"/>
+          <w:iCs/>
+          <w:sz w:val="28"/>
+          <w:szCs w:val="28"/>
+        </w:rPr>
+        <w:t>”</w:t>
+      </w:r>
+      <w:r>
+        <w:rPr>
+          <w:rFonts w:ascii="Times New Roman" w:hAnsi="Times New Roman" w:cs="Times New Roman"/>
+          <w:iCs/>
+          <w:sz w:val="28"/>
+          <w:szCs w:val="28"/>
+        </w:rPr>
+        <w:t xml:space="preserve"> is considered as well. </w:t>
+      </w:r>
+      <w:r>
+        <w:rPr>
+          <w:rFonts w:ascii="Times New Roman" w:hAnsi="Times New Roman" w:cs="Times New Roman"/>
+          <w:iCs/>
+          <w:sz w:val="28"/>
+          <w:szCs w:val="28"/>
+        </w:rPr>
+        <w:t>A prompt</w:t>
+      </w:r>
+      <w:r>
+        <w:rPr>
+          <w:rFonts w:ascii="Times New Roman" w:hAnsi="Times New Roman" w:cs="Times New Roman"/>
+          <w:iCs/>
+          <w:sz w:val="28"/>
+          <w:szCs w:val="28"/>
+        </w:rPr>
+        <w:t xml:space="preserve"> about how to operating</w:t>
+      </w:r>
+      <w:r>
+        <w:rPr>
+          <w:rFonts w:ascii="Times New Roman" w:hAnsi="Times New Roman" w:cs="Times New Roman"/>
+          <w:iCs/>
+          <w:sz w:val="28"/>
+          <w:szCs w:val="28"/>
+        </w:rPr>
+        <w:t xml:space="preserve"> </w:t>
+      </w:r>
+      <w:r>
+        <w:rPr>
+          <w:rFonts w:ascii="Times New Roman" w:hAnsi="Times New Roman" w:cs="Times New Roman" w:hint="eastAsia"/>
+          <w:iCs/>
+          <w:sz w:val="28"/>
+          <w:szCs w:val="28"/>
+          <w:lang w:eastAsia="zh-CN"/>
+        </w:rPr>
+        <w:t>w</w:t>
+      </w:r>
+      <w:r>
+        <w:rPr>
+          <w:rFonts w:ascii="Times New Roman" w:hAnsi="Times New Roman" w:cs="Times New Roman"/>
+          <w:iCs/>
+          <w:sz w:val="28"/>
+          <w:szCs w:val="28"/>
+          <w:lang w:eastAsia="zh-CN"/>
+        </w:rPr>
+        <w:t xml:space="preserve">ill </w:t>
+      </w:r>
+      <w:bookmarkStart w:id="4" w:name="OLE_LINK4"/>
+      <w:r>
+        <w:rPr>
+          <w:rFonts w:ascii="Times New Roman" w:hAnsi="Times New Roman" w:cs="Times New Roman"/>
+          <w:iCs/>
+          <w:sz w:val="28"/>
+          <w:szCs w:val="28"/>
+          <w:lang w:eastAsia="zh-CN"/>
+        </w:rPr>
+        <w:t xml:space="preserve">appear when user </w:t>
+      </w:r>
+      <w:r>
+        <w:rPr>
+          <w:rFonts w:ascii="Times New Roman" w:hAnsi="Times New Roman" w:cs="Times New Roman"/>
+          <w:iCs/>
+          <w:sz w:val="28"/>
+          <w:szCs w:val="28"/>
+          <w:lang w:eastAsia="zh-CN"/>
+        </w:rPr>
+        <w:t>h</w:t>
+      </w:r>
+      <w:r>
+        <w:rPr>
+          <w:rFonts w:ascii="Times New Roman" w:hAnsi="Times New Roman" w:cs="Times New Roman"/>
+          <w:iCs/>
+          <w:sz w:val="28"/>
+          <w:szCs w:val="28"/>
+          <w:lang w:eastAsia="zh-CN"/>
+        </w:rPr>
+        <w:t>over mouse over the map</w:t>
+      </w:r>
+      <w:r>
+        <w:rPr>
+          <w:rFonts w:ascii="Times New Roman" w:hAnsi="Times New Roman" w:cs="Times New Roman"/>
+          <w:iCs/>
+          <w:sz w:val="28"/>
+          <w:szCs w:val="28"/>
+          <w:lang w:eastAsia="zh-CN"/>
+        </w:rPr>
+        <w:t xml:space="preserve"> region</w:t>
+      </w:r>
+      <w:bookmarkEnd w:id="4"/>
+      <w:r>
+        <w:rPr>
+          <w:rFonts w:ascii="Times New Roman" w:hAnsi="Times New Roman" w:cs="Times New Roman"/>
+          <w:iCs/>
+          <w:sz w:val="28"/>
+          <w:szCs w:val="28"/>
+          <w:lang w:eastAsia="zh-CN"/>
+        </w:rPr>
+        <w:t>.</w:t>
+      </w:r>
+    </w:p>
+    <w:p>
+      <w:pPr>
+        <w:pStyle w:val="a3"/>
+        <w:tabs>
+          <w:tab w:val="left" w:pos="3433"/>
+        </w:tabs>
+        <w:spacing w:after="0" w:line="240" w:lineRule="auto"/>
+        <w:ind w:left="0"/>
+        <w:rPr>
+          <w:rFonts w:ascii="Times New Roman" w:hAnsi="Times New Roman" w:cs="Times New Roman"/>
+          <w:iCs/>
+          <w:sz w:val="28"/>
+          <w:szCs w:val="28"/>
+        </w:rPr>
+      </w:pPr>
+    </w:p>
+    <w:p>
+      <w:pPr>
+        <w:pStyle w:val="a3"/>
+        <w:tabs>
+          <w:tab w:val="left" w:pos="3433"/>
+        </w:tabs>
+        <w:spacing w:after="0" w:line="240" w:lineRule="auto"/>
+        <w:ind w:left="0"/>
+        <w:jc w:val="center"/>
+        <w:rPr>
+          <w:rFonts w:ascii="Times New Roman" w:hAnsi="Times New Roman" w:cs="Times New Roman"/>
+          <w:iCs/>
+          <w:sz w:val="28"/>
+          <w:szCs w:val="28"/>
+        </w:rPr>
+      </w:pPr>
+      <w:r>
+        <w:rPr>
+          <w:rFonts w:ascii="Times New Roman" w:hAnsi="Times New Roman" w:cs="Times New Roman" w:hint="eastAsia"/>
+          <w:iCs/>
+          <w:noProof/>
+          <w:sz w:val="28"/>
+          <w:szCs w:val="28"/>
+        </w:rPr>
+        <w:drawing>
+          <wp:inline distT="0" distB="0" distL="0" distR="0" wp14:anchorId="2BD445CA" wp14:editId="22F113B4">
+            <wp:extent cx="2409128" cy="2024063"/>
+            <wp:effectExtent l="0" t="0" r="0" b="0"/>
+            <wp:docPr id="10" name="图片 10"/>
+            <wp:cNvGraphicFramePr>
+              <a:graphicFrameLocks xmlns:a="http://schemas.openxmlformats.org/drawingml/2006/main" noChangeAspect="1"/>
+            </wp:cNvGraphicFramePr>
+            <a:graphic xmlns:a="http://schemas.openxmlformats.org/drawingml/2006/main">
+              <a:graphicData uri="http://schemas.openxmlformats.org/drawingml/2006/picture">
+                <pic:pic xmlns:pic="http://schemas.openxmlformats.org/drawingml/2006/picture">
+                  <pic:nvPicPr>
+                    <pic:cNvPr id="10" name="图片 10"/>
+                    <pic:cNvPicPr/>
+                  </pic:nvPicPr>
+                  <pic:blipFill>
+                    <a:blip r:embed="rId15" cstate="print">
+                      <a:extLst>
+                        <a:ext uri="{28A0092B-C50C-407E-A947-70E740481C1C}">
+                          <a14:useLocalDpi xmlns:a14="http://schemas.microsoft.com/office/drawing/2010/main" val="0"/>
+                        </a:ext>
+                      </a:extLst>
+                    </a:blip>
+                    <a:stretch>
+                      <a:fillRect/>
+                    </a:stretch>
+                  </pic:blipFill>
+                  <pic:spPr>
+                    <a:xfrm>
+                      <a:off x="0" y="0"/>
+                      <a:ext cx="2424980" cy="2037381"/>
+                    </a:xfrm>
+                    <a:prstGeom prst="rect">
+                      <a:avLst/>
+                    </a:prstGeom>
+                  </pic:spPr>
+                </pic:pic>
+              </a:graphicData>
+            </a:graphic>
+          </wp:inline>
+        </w:drawing>
+      </w:r>
+    </w:p>
+    <w:p>
+      <w:pPr>
+        <w:pStyle w:val="a3"/>
+        <w:tabs>
+          <w:tab w:val="left" w:pos="3433"/>
+        </w:tabs>
+        <w:spacing w:after="0" w:line="240" w:lineRule="auto"/>
+        <w:ind w:left="0"/>
+        <w:jc w:val="center"/>
+        <w:rPr>
+          <w:rFonts w:ascii="Times New Roman" w:hAnsi="Times New Roman" w:cs="Times New Roman"/>
+          <w:iCs/>
+          <w:sz w:val="28"/>
+          <w:szCs w:val="28"/>
+        </w:rPr>
+      </w:pPr>
+    </w:p>
+    <w:p>
+      <w:pPr>
+        <w:pStyle w:val="a3"/>
+        <w:tabs>
+          <w:tab w:val="left" w:pos="3433"/>
+        </w:tabs>
+        <w:spacing w:after="0" w:line="240" w:lineRule="auto"/>
+        <w:ind w:left="0"/>
+        <w:jc w:val="center"/>
+        <w:rPr>
+          <w:rFonts w:ascii="Times New Roman" w:hAnsi="Times New Roman" w:cs="Times New Roman"/>
+          <w:iCs/>
+          <w:lang w:eastAsia="zh-CN"/>
+        </w:rPr>
+      </w:pPr>
+      <w:r>
+        <w:rPr>
+          <w:rFonts w:ascii="Times New Roman" w:hAnsi="Times New Roman" w:cs="Times New Roman" w:hint="eastAsia"/>
+          <w:iCs/>
+          <w:lang w:eastAsia="zh-CN"/>
+        </w:rPr>
+        <w:t>Fig</w:t>
+      </w:r>
+      <w:r>
+        <w:rPr>
+          <w:rFonts w:ascii="Times New Roman" w:hAnsi="Times New Roman" w:cs="Times New Roman"/>
+          <w:iCs/>
+          <w:lang w:eastAsia="zh-CN"/>
+        </w:rPr>
+        <w:t>.</w:t>
+      </w:r>
+      <w:r>
+        <w:rPr>
+          <w:rFonts w:ascii="Times New Roman" w:hAnsi="Times New Roman" w:cs="Times New Roman"/>
+          <w:iCs/>
+          <w:lang w:eastAsia="zh-CN"/>
+        </w:rPr>
+        <w:t>4</w:t>
+      </w:r>
+      <w:r>
+        <w:rPr>
+          <w:rFonts w:ascii="Times New Roman" w:hAnsi="Times New Roman" w:cs="Times New Roman"/>
+          <w:iCs/>
+          <w:lang w:eastAsia="zh-CN"/>
+        </w:rPr>
+        <w:t>.</w:t>
+      </w:r>
+      <w:r>
+        <w:rPr>
+          <w:rFonts w:ascii="Times New Roman" w:hAnsi="Times New Roman" w:cs="Times New Roman"/>
+          <w:iCs/>
+          <w:lang w:eastAsia="zh-CN"/>
+        </w:rPr>
+        <w:t xml:space="preserve"> </w:t>
+      </w:r>
+      <w:r>
+        <w:rPr>
+          <w:rFonts w:ascii="Times New Roman" w:hAnsi="Times New Roman" w:cs="Times New Roman"/>
+          <w:iCs/>
+          <w:lang w:eastAsia="zh-CN"/>
+        </w:rPr>
+        <w:t>prompt</w:t>
+      </w:r>
+      <w:r>
+        <w:rPr>
+          <w:rFonts w:ascii="Times New Roman" w:hAnsi="Times New Roman" w:cs="Times New Roman"/>
+          <w:iCs/>
+          <w:lang w:eastAsia="zh-CN"/>
+        </w:rPr>
+        <w:t xml:space="preserve"> </w:t>
+      </w:r>
+      <w:r>
+        <w:rPr>
+          <w:rFonts w:ascii="Times New Roman" w:hAnsi="Times New Roman" w:cs="Times New Roman"/>
+          <w:iCs/>
+          <w:lang w:eastAsia="zh-CN"/>
+        </w:rPr>
+        <w:t>appear when mouse</w:t>
+      </w:r>
+      <w:r>
+        <w:rPr>
+          <w:rFonts w:ascii="Times New Roman" w:hAnsi="Times New Roman" w:cs="Times New Roman"/>
+          <w:iCs/>
+          <w:lang w:eastAsia="zh-CN"/>
+        </w:rPr>
+        <w:t xml:space="preserve"> be</w:t>
+      </w:r>
+      <w:r>
+        <w:rPr>
+          <w:rFonts w:ascii="Times New Roman" w:hAnsi="Times New Roman" w:cs="Times New Roman"/>
+          <w:iCs/>
+          <w:lang w:eastAsia="zh-CN"/>
+        </w:rPr>
+        <w:t xml:space="preserve"> hover</w:t>
+      </w:r>
+      <w:r>
+        <w:rPr>
+          <w:rFonts w:ascii="Times New Roman" w:hAnsi="Times New Roman" w:cs="Times New Roman"/>
+          <w:iCs/>
+          <w:lang w:eastAsia="zh-CN"/>
+        </w:rPr>
+        <w:t>ed</w:t>
+      </w:r>
+      <w:r>
+        <w:rPr>
+          <w:rFonts w:ascii="Times New Roman" w:hAnsi="Times New Roman" w:cs="Times New Roman"/>
+          <w:iCs/>
+          <w:lang w:eastAsia="zh-CN"/>
+        </w:rPr>
+        <w:t xml:space="preserve"> over the map region</w:t>
+      </w:r>
+    </w:p>
+    <w:p>
+      <w:pPr>
+        <w:pStyle w:val="a3"/>
+        <w:tabs>
+          <w:tab w:val="left" w:pos="3433"/>
+        </w:tabs>
+        <w:spacing w:after="0" w:line="240" w:lineRule="auto"/>
+        <w:ind w:left="0"/>
+        <w:jc w:val="center"/>
+        <w:rPr>
+          <w:rFonts w:ascii="Times New Roman" w:hAnsi="Times New Roman" w:cs="Times New Roman"/>
+          <w:iCs/>
+          <w:lang w:eastAsia="zh-CN"/>
+        </w:rPr>
+      </w:pPr>
+    </w:p>
+    <w:p>
+      <w:pPr>
+        <w:pStyle w:val="a3"/>
+        <w:tabs>
+          <w:tab w:val="left" w:pos="3433"/>
+        </w:tabs>
+        <w:spacing w:after="0" w:line="240" w:lineRule="auto"/>
+        <w:ind w:left="0"/>
+        <w:rPr>
+          <w:rFonts w:ascii="Times New Roman" w:hAnsi="Times New Roman" w:cs="Times New Roman"/>
+          <w:iCs/>
+          <w:sz w:val="28"/>
+          <w:szCs w:val="28"/>
+        </w:rPr>
+      </w:pPr>
+      <w:r>
+        <w:rPr>
+          <w:rFonts w:ascii="Times New Roman" w:hAnsi="Times New Roman" w:cs="Times New Roman"/>
+          <w:iCs/>
+          <w:sz w:val="28"/>
+          <w:szCs w:val="28"/>
+        </w:rPr>
+        <w:t>F</w:t>
+      </w:r>
+      <w:r>
+        <w:rPr>
+          <w:rFonts w:ascii="Times New Roman" w:hAnsi="Times New Roman" w:cs="Times New Roman"/>
+          <w:iCs/>
+          <w:sz w:val="28"/>
+          <w:szCs w:val="28"/>
+        </w:rPr>
+        <w:t>ourthly</w:t>
+      </w:r>
+      <w:r>
+        <w:rPr>
+          <w:rFonts w:ascii="Times New Roman" w:hAnsi="Times New Roman" w:cs="Times New Roman"/>
+          <w:iCs/>
+          <w:sz w:val="28"/>
+          <w:szCs w:val="28"/>
+        </w:rPr>
+        <w:t xml:space="preserve">, </w:t>
+      </w:r>
+      <w:r>
+        <w:rPr>
+          <w:rFonts w:ascii="Times New Roman" w:hAnsi="Times New Roman" w:cs="Times New Roman"/>
+          <w:iCs/>
+          <w:sz w:val="28"/>
+          <w:szCs w:val="28"/>
+        </w:rPr>
+        <w:t xml:space="preserve">when user </w:t>
+      </w:r>
+      <w:r>
+        <w:rPr>
+          <w:rFonts w:ascii="Times New Roman" w:hAnsi="Times New Roman" w:cs="Times New Roman"/>
+          <w:iCs/>
+          <w:sz w:val="28"/>
+          <w:szCs w:val="28"/>
+        </w:rPr>
+        <w:t xml:space="preserve">selects the hotel information and clicks </w:t>
+      </w:r>
+      <w:r>
+        <w:rPr>
+          <w:rFonts w:ascii="Times New Roman" w:hAnsi="Times New Roman" w:cs="Times New Roman"/>
+          <w:iCs/>
+          <w:sz w:val="28"/>
+          <w:szCs w:val="28"/>
+        </w:rPr>
+        <w:t>“</w:t>
+      </w:r>
+      <w:r>
+        <w:rPr>
+          <w:rFonts w:ascii="Times New Roman" w:hAnsi="Times New Roman" w:cs="Times New Roman"/>
+          <w:iCs/>
+          <w:sz w:val="28"/>
+          <w:szCs w:val="28"/>
+        </w:rPr>
+        <w:t>confirm</w:t>
+      </w:r>
+      <w:r>
+        <w:rPr>
+          <w:rFonts w:ascii="Times New Roman" w:hAnsi="Times New Roman" w:cs="Times New Roman"/>
+          <w:iCs/>
+          <w:sz w:val="28"/>
+          <w:szCs w:val="28"/>
+        </w:rPr>
+        <w:t>” bottom</w:t>
+      </w:r>
+      <w:r>
+        <w:rPr>
+          <w:rFonts w:ascii="Times New Roman" w:hAnsi="Times New Roman" w:cs="Times New Roman"/>
+          <w:iCs/>
+          <w:sz w:val="28"/>
+          <w:szCs w:val="28"/>
+        </w:rPr>
+        <w:t>, system will give a feedbac</w:t>
+      </w:r>
+      <w:r>
+        <w:rPr>
+          <w:rFonts w:ascii="Times New Roman" w:hAnsi="Times New Roman" w:cs="Times New Roman"/>
+          <w:iCs/>
+          <w:sz w:val="28"/>
+          <w:szCs w:val="28"/>
+        </w:rPr>
+        <w:t xml:space="preserve">k. This design </w:t>
+      </w:r>
+      <w:r>
+        <w:rPr>
+          <w:rFonts w:ascii="Times New Roman" w:hAnsi="Times New Roman" w:cs="Times New Roman"/>
+          <w:iCs/>
+          <w:sz w:val="28"/>
+          <w:szCs w:val="28"/>
+        </w:rPr>
+        <w:t xml:space="preserve">applied the </w:t>
+      </w:r>
+      <w:r>
+        <w:rPr>
+          <w:rFonts w:ascii="Times New Roman" w:hAnsi="Times New Roman" w:cs="Times New Roman"/>
+          <w:iCs/>
+          <w:sz w:val="28"/>
+          <w:szCs w:val="28"/>
+        </w:rPr>
+        <w:t>design principle</w:t>
+      </w:r>
+      <w:r>
+        <w:rPr>
+          <w:rFonts w:ascii="Times New Roman" w:hAnsi="Times New Roman" w:cs="Times New Roman"/>
+          <w:iCs/>
+          <w:sz w:val="28"/>
+          <w:szCs w:val="28"/>
+        </w:rPr>
+        <w:t xml:space="preserve"> of</w:t>
+      </w:r>
+      <w:r>
+        <w:rPr>
+          <w:rFonts w:ascii="Times New Roman" w:hAnsi="Times New Roman" w:cs="Times New Roman"/>
+          <w:iCs/>
+          <w:sz w:val="28"/>
+          <w:szCs w:val="28"/>
+        </w:rPr>
+        <w:t xml:space="preserve"> “</w:t>
+      </w:r>
+      <w:r>
+        <w:rPr>
+          <w:rFonts w:ascii="Times New Roman" w:hAnsi="Times New Roman" w:cs="Times New Roman"/>
+          <w:iCs/>
+          <w:sz w:val="28"/>
+          <w:szCs w:val="28"/>
+        </w:rPr>
+        <w:t>Provide Feedback</w:t>
+      </w:r>
+      <w:r>
+        <w:rPr>
+          <w:rFonts w:ascii="Times New Roman" w:hAnsi="Times New Roman" w:cs="Times New Roman"/>
+          <w:iCs/>
+          <w:sz w:val="28"/>
+          <w:szCs w:val="28"/>
+        </w:rPr>
+        <w:t xml:space="preserve">”, </w:t>
+      </w:r>
+      <w:r>
+        <w:rPr>
+          <w:rFonts w:ascii="Times New Roman" w:hAnsi="Times New Roman" w:cs="Times New Roman"/>
+          <w:iCs/>
+          <w:sz w:val="28"/>
+          <w:szCs w:val="28"/>
+        </w:rPr>
+        <w:t xml:space="preserve">system </w:t>
+      </w:r>
+      <w:r>
+        <w:rPr>
+          <w:rFonts w:ascii="Times New Roman" w:hAnsi="Times New Roman" w:cs="Times New Roman"/>
+          <w:iCs/>
+          <w:sz w:val="28"/>
+          <w:szCs w:val="28"/>
+        </w:rPr>
+        <w:t xml:space="preserve">will </w:t>
+      </w:r>
+      <w:r>
+        <w:rPr>
+          <w:rFonts w:ascii="Times New Roman" w:hAnsi="Times New Roman" w:cs="Times New Roman"/>
+          <w:iCs/>
+          <w:sz w:val="28"/>
+          <w:szCs w:val="28"/>
+        </w:rPr>
+        <w:t>give different feedbacks when facing correct and incorrect operations</w:t>
+      </w:r>
+      <w:r>
+        <w:rPr>
+          <w:rFonts w:ascii="Times New Roman" w:hAnsi="Times New Roman" w:cs="Times New Roman"/>
+          <w:iCs/>
+          <w:sz w:val="28"/>
+          <w:szCs w:val="28"/>
+        </w:rPr>
+        <w:t>.</w:t>
+      </w:r>
+    </w:p>
+    <w:p>
+      <w:pPr>
+        <w:pStyle w:val="a3"/>
+        <w:tabs>
+          <w:tab w:val="left" w:pos="3433"/>
+        </w:tabs>
+        <w:spacing w:after="0" w:line="240" w:lineRule="auto"/>
+        <w:ind w:left="0"/>
+        <w:rPr>
+          <w:rFonts w:ascii="Times New Roman" w:hAnsi="Times New Roman" w:cs="Times New Roman"/>
+          <w:iCs/>
+          <w:sz w:val="28"/>
+          <w:szCs w:val="28"/>
+        </w:rPr>
+      </w:pPr>
+    </w:p>
+    <w:p>
+      <w:pPr>
+        <w:pStyle w:val="a3"/>
+        <w:tabs>
+          <w:tab w:val="left" w:pos="3433"/>
+        </w:tabs>
+        <w:spacing w:after="0" w:line="240" w:lineRule="auto"/>
+        <w:ind w:left="0"/>
+        <w:jc w:val="center"/>
+        <w:rPr>
+          <w:rFonts w:ascii="Times New Roman" w:hAnsi="Times New Roman" w:cs="Times New Roman" w:hint="eastAsia"/>
+          <w:iCs/>
+          <w:sz w:val="28"/>
+          <w:szCs w:val="28"/>
+          <w:lang w:eastAsia="zh-CN"/>
+        </w:rPr>
+      </w:pPr>
+      <w:r>
+        <w:rPr>
+          <w:rFonts w:ascii="Times New Roman" w:hAnsi="Times New Roman" w:cs="Times New Roman" w:hint="eastAsia"/>
+          <w:iCs/>
+          <w:noProof/>
+          <w:sz w:val="28"/>
+          <w:szCs w:val="28"/>
+          <w:lang w:eastAsia="zh-CN"/>
+        </w:rPr>
+        <w:lastRenderedPageBreak/>
+        <w:drawing>
+          <wp:inline distT="0" distB="0" distL="0" distR="0" wp14:anchorId="17388F87" wp14:editId="7C912E1A">
+            <wp:extent cx="2196723" cy="1843088"/>
+            <wp:effectExtent l="0" t="0" r="0" b="5080"/>
+            <wp:docPr id="11" name="图片 11"/>
+            <wp:cNvGraphicFramePr>
+              <a:graphicFrameLocks xmlns:a="http://schemas.openxmlformats.org/drawingml/2006/main" noChangeAspect="1"/>
+            </wp:cNvGraphicFramePr>
+            <a:graphic xmlns:a="http://schemas.openxmlformats.org/drawingml/2006/main">
+              <a:graphicData uri="http://schemas.openxmlformats.org/drawingml/2006/picture">
+                <pic:pic xmlns:pic="http://schemas.openxmlformats.org/drawingml/2006/picture">
+                  <pic:nvPicPr>
+                    <pic:cNvPr id="11" name="图片 11"/>
+                    <pic:cNvPicPr/>
+                  </pic:nvPicPr>
+                  <pic:blipFill>
+                    <a:blip r:embed="rId16" cstate="print">
+                      <a:extLst>
+                        <a:ext uri="{28A0092B-C50C-407E-A947-70E740481C1C}">
+                          <a14:useLocalDpi xmlns:a14="http://schemas.microsoft.com/office/drawing/2010/main" val="0"/>
+                        </a:ext>
+                      </a:extLst>
+                    </a:blip>
+                    <a:stretch>
+                      <a:fillRect/>
+                    </a:stretch>
+                  </pic:blipFill>
+                  <pic:spPr>
+                    <a:xfrm>
+                      <a:off x="0" y="0"/>
+                      <a:ext cx="2218574" cy="1861421"/>
+                    </a:xfrm>
+                    <a:prstGeom prst="rect">
+                      <a:avLst/>
+                    </a:prstGeom>
+                  </pic:spPr>
+                </pic:pic>
+              </a:graphicData>
+            </a:graphic>
+          </wp:inline>
+        </w:drawing>
+      </w:r>
+      <w:r>
+        <w:rPr>
+          <w:rFonts w:ascii="Times New Roman" w:hAnsi="Times New Roman" w:cs="Times New Roman"/>
+          <w:iCs/>
+          <w:sz w:val="28"/>
+          <w:szCs w:val="28"/>
+          <w:lang w:eastAsia="zh-CN"/>
+        </w:rPr>
+        <w:t xml:space="preserve">       </w:t>
+      </w:r>
+      <w:r>
+        <w:rPr>
+          <w:rFonts w:ascii="Times New Roman" w:hAnsi="Times New Roman" w:cs="Times New Roman" w:hint="eastAsia"/>
+          <w:iCs/>
+          <w:noProof/>
+          <w:sz w:val="28"/>
+          <w:szCs w:val="28"/>
+          <w:lang w:eastAsia="zh-CN"/>
+        </w:rPr>
+        <w:drawing>
+          <wp:inline distT="0" distB="0" distL="0" distR="0" wp14:anchorId="505CEFFB" wp14:editId="6D2BEFD5">
+            <wp:extent cx="2224087" cy="1866537"/>
+            <wp:effectExtent l="0" t="0" r="5080" b="635"/>
+            <wp:docPr id="12" name="图片 12"/>
+            <wp:cNvGraphicFramePr>
+              <a:graphicFrameLocks xmlns:a="http://schemas.openxmlformats.org/drawingml/2006/main" noChangeAspect="1"/>
+            </wp:cNvGraphicFramePr>
+            <a:graphic xmlns:a="http://schemas.openxmlformats.org/drawingml/2006/main">
+              <a:graphicData uri="http://schemas.openxmlformats.org/drawingml/2006/picture">
+                <pic:pic xmlns:pic="http://schemas.openxmlformats.org/drawingml/2006/picture">
+                  <pic:nvPicPr>
+                    <pic:cNvPr id="12" name="图片 12"/>
+                    <pic:cNvPicPr/>
+                  </pic:nvPicPr>
+                  <pic:blipFill>
+                    <a:blip r:embed="rId17" cstate="print">
+                      <a:extLst>
+                        <a:ext uri="{28A0092B-C50C-407E-A947-70E740481C1C}">
+                          <a14:useLocalDpi xmlns:a14="http://schemas.microsoft.com/office/drawing/2010/main" val="0"/>
+                        </a:ext>
+                      </a:extLst>
+                    </a:blip>
+                    <a:stretch>
+                      <a:fillRect/>
+                    </a:stretch>
+                  </pic:blipFill>
+                  <pic:spPr>
+                    <a:xfrm>
+                      <a:off x="0" y="0"/>
+                      <a:ext cx="2239793" cy="1879718"/>
+                    </a:xfrm>
+                    <a:prstGeom prst="rect">
+                      <a:avLst/>
+                    </a:prstGeom>
+                  </pic:spPr>
+                </pic:pic>
+              </a:graphicData>
+            </a:graphic>
+          </wp:inline>
+        </w:drawing>
+      </w:r>
+    </w:p>
+    <w:p>
+      <w:pPr>
+        <w:pStyle w:val="a3"/>
+        <w:tabs>
+          <w:tab w:val="left" w:pos="3433"/>
+        </w:tabs>
+        <w:spacing w:after="0" w:line="240" w:lineRule="auto"/>
+        <w:ind w:left="0"/>
+        <w:rPr>
+          <w:rFonts w:ascii="Times New Roman" w:hAnsi="Times New Roman" w:cs="Times New Roman"/>
+          <w:iCs/>
+          <w:sz w:val="28"/>
+          <w:szCs w:val="28"/>
+        </w:rPr>
+      </w:pPr>
+    </w:p>
+    <w:p>
+      <w:pPr>
+        <w:pStyle w:val="a3"/>
+        <w:tabs>
+          <w:tab w:val="left" w:pos="3433"/>
+        </w:tabs>
+        <w:spacing w:after="0" w:line="240" w:lineRule="auto"/>
+        <w:ind w:left="0"/>
+        <w:jc w:val="center"/>
+        <w:rPr>
+          <w:rFonts w:ascii="Times New Roman" w:hAnsi="Times New Roman" w:cs="Times New Roman"/>
+          <w:iCs/>
+          <w:lang w:eastAsia="zh-CN"/>
+        </w:rPr>
+      </w:pPr>
+      <w:bookmarkStart w:id="5" w:name="OLE_LINK5"/>
+      <w:r>
+        <w:rPr>
+          <w:rFonts w:ascii="Times New Roman" w:hAnsi="Times New Roman" w:cs="Times New Roman" w:hint="eastAsia"/>
+          <w:iCs/>
+          <w:lang w:eastAsia="zh-CN"/>
+        </w:rPr>
+        <w:t>Fig</w:t>
+      </w:r>
+      <w:r>
+        <w:rPr>
+          <w:rFonts w:ascii="Times New Roman" w:hAnsi="Times New Roman" w:cs="Times New Roman"/>
+          <w:iCs/>
+          <w:lang w:eastAsia="zh-CN"/>
+        </w:rPr>
+        <w:t>.</w:t>
+      </w:r>
+      <w:r>
+        <w:rPr>
+          <w:rFonts w:ascii="Times New Roman" w:hAnsi="Times New Roman" w:cs="Times New Roman"/>
+          <w:iCs/>
+          <w:lang w:eastAsia="zh-CN"/>
+        </w:rPr>
+        <w:t>5</w:t>
+      </w:r>
+      <w:r>
+        <w:rPr>
+          <w:rFonts w:ascii="Times New Roman" w:hAnsi="Times New Roman" w:cs="Times New Roman"/>
+          <w:iCs/>
+          <w:lang w:eastAsia="zh-CN"/>
+        </w:rPr>
+        <w:t>.</w:t>
+      </w:r>
+      <w:r>
+        <w:rPr>
+          <w:rFonts w:ascii="Times New Roman" w:hAnsi="Times New Roman" w:cs="Times New Roman"/>
+          <w:iCs/>
+          <w:lang w:eastAsia="zh-CN"/>
+        </w:rPr>
+        <w:t xml:space="preserve"> system provide different feedback</w:t>
+      </w:r>
+      <w:r>
+        <w:rPr>
+          <w:rFonts w:ascii="Times New Roman" w:hAnsi="Times New Roman" w:cs="Times New Roman"/>
+          <w:iCs/>
+          <w:lang w:eastAsia="zh-CN"/>
+        </w:rPr>
+        <w:t xml:space="preserve"> for different operation</w:t>
+      </w:r>
+    </w:p>
+    <w:bookmarkEnd w:id="5"/>
+    <w:p>
+      <w:pPr>
+        <w:pStyle w:val="a3"/>
+        <w:tabs>
+          <w:tab w:val="left" w:pos="3433"/>
+        </w:tabs>
+        <w:spacing w:after="0" w:line="240" w:lineRule="auto"/>
+        <w:ind w:left="0"/>
+        <w:rPr>
+          <w:rFonts w:ascii="Times New Roman" w:hAnsi="Times New Roman" w:cs="Times New Roman"/>
+          <w:iCs/>
+          <w:sz w:val="28"/>
+          <w:szCs w:val="28"/>
+        </w:rPr>
+      </w:pPr>
+    </w:p>
+    <w:p>
+      <w:pPr>
+        <w:pStyle w:val="a3"/>
+        <w:tabs>
+          <w:tab w:val="left" w:pos="3433"/>
+        </w:tabs>
+        <w:spacing w:after="0" w:line="240" w:lineRule="auto"/>
+        <w:ind w:left="0"/>
+        <w:rPr>
+          <w:rFonts w:ascii="Times New Roman" w:hAnsi="Times New Roman" w:cs="Times New Roman"/>
+          <w:iCs/>
+          <w:sz w:val="28"/>
+          <w:szCs w:val="28"/>
+        </w:rPr>
+      </w:pPr>
+      <w:r>
+        <w:rPr>
+          <w:rFonts w:ascii="Times New Roman" w:hAnsi="Times New Roman" w:cs="Times New Roman"/>
+          <w:iCs/>
+          <w:sz w:val="28"/>
+          <w:szCs w:val="28"/>
+        </w:rPr>
+        <w:t xml:space="preserve">Finally, </w:t>
+      </w:r>
+      <w:r>
+        <w:rPr>
+          <w:rFonts w:ascii="Times New Roman" w:hAnsi="Times New Roman" w:cs="Times New Roman"/>
+          <w:iCs/>
+          <w:sz w:val="28"/>
+          <w:szCs w:val="28"/>
+        </w:rPr>
+        <w:t xml:space="preserve">the </w:t>
+      </w:r>
+      <w:bookmarkStart w:id="6" w:name="OLE_LINK6"/>
+      <w:r>
+        <w:rPr>
+          <w:rFonts w:ascii="Times New Roman" w:hAnsi="Times New Roman" w:cs="Times New Roman"/>
+          <w:iCs/>
+          <w:sz w:val="28"/>
+          <w:szCs w:val="28"/>
+        </w:rPr>
+        <w:t>exit</w:t>
+      </w:r>
+      <w:bookmarkEnd w:id="6"/>
+      <w:r>
+        <w:rPr>
+          <w:rFonts w:ascii="Times New Roman" w:hAnsi="Times New Roman" w:cs="Times New Roman"/>
+          <w:iCs/>
+          <w:sz w:val="28"/>
+          <w:szCs w:val="28"/>
+        </w:rPr>
+        <w:t xml:space="preserve"> function is designed to prevent users from being trapped by a page</w:t>
+      </w:r>
+      <w:r>
+        <w:rPr>
+          <w:rFonts w:ascii="Times New Roman" w:hAnsi="Times New Roman" w:cs="Times New Roman"/>
+          <w:iCs/>
+          <w:sz w:val="28"/>
+          <w:szCs w:val="28"/>
+        </w:rPr>
+        <w:t xml:space="preserve">. </w:t>
+      </w:r>
+      <w:r>
+        <w:rPr>
+          <w:rFonts w:ascii="Times New Roman" w:hAnsi="Times New Roman" w:cs="Times New Roman"/>
+          <w:iCs/>
+          <w:sz w:val="28"/>
+          <w:szCs w:val="28"/>
+        </w:rPr>
+        <w:t>At any page, the user can log out</w:t>
+      </w:r>
+      <w:r>
+        <w:rPr>
+          <w:rFonts w:ascii="Times New Roman" w:hAnsi="Times New Roman" w:cs="Times New Roman"/>
+          <w:iCs/>
+          <w:sz w:val="28"/>
+          <w:szCs w:val="28"/>
+        </w:rPr>
+        <w:t xml:space="preserve">, and this satisfy the design </w:t>
+      </w:r>
+      <w:bookmarkStart w:id="7" w:name="OLE_LINK7"/>
+      <w:r>
+        <w:rPr>
+          <w:rFonts w:ascii="Times New Roman" w:hAnsi="Times New Roman" w:cs="Times New Roman"/>
+          <w:iCs/>
+          <w:sz w:val="28"/>
+          <w:szCs w:val="28"/>
+        </w:rPr>
+        <w:t>principle</w:t>
+      </w:r>
+      <w:r>
+        <w:rPr>
+          <w:rFonts w:ascii="Times New Roman" w:hAnsi="Times New Roman" w:cs="Times New Roman"/>
+          <w:iCs/>
+          <w:sz w:val="28"/>
+          <w:szCs w:val="28"/>
+        </w:rPr>
+        <w:t xml:space="preserve"> </w:t>
+      </w:r>
+      <w:bookmarkEnd w:id="7"/>
+      <w:r>
+        <w:rPr>
+          <w:rFonts w:ascii="Times New Roman" w:hAnsi="Times New Roman" w:cs="Times New Roman"/>
+          <w:iCs/>
+          <w:sz w:val="28"/>
+          <w:szCs w:val="28"/>
+        </w:rPr>
+        <w:t>of “</w:t>
+      </w:r>
+      <w:r>
+        <w:rPr>
+          <w:rFonts w:ascii="Times New Roman" w:hAnsi="Times New Roman" w:cs="Times New Roman"/>
+          <w:iCs/>
+          <w:sz w:val="28"/>
+          <w:szCs w:val="28"/>
+        </w:rPr>
+        <w:t>Provide Clearly Marked Exits</w:t>
+      </w:r>
+      <w:r>
+        <w:rPr>
+          <w:rFonts w:ascii="Times New Roman" w:hAnsi="Times New Roman" w:cs="Times New Roman"/>
+          <w:iCs/>
+          <w:sz w:val="28"/>
+          <w:szCs w:val="28"/>
+        </w:rPr>
+        <w:t>”.</w:t>
+      </w:r>
+    </w:p>
+    <w:p>
+      <w:pPr>
+        <w:pStyle w:val="a3"/>
+        <w:tabs>
+          <w:tab w:val="left" w:pos="3433"/>
+        </w:tabs>
+        <w:spacing w:after="0" w:line="240" w:lineRule="auto"/>
+        <w:ind w:left="0"/>
+        <w:rPr>
+          <w:rFonts w:ascii="Times New Roman" w:hAnsi="Times New Roman" w:cs="Times New Roman"/>
+          <w:iCs/>
+          <w:sz w:val="28"/>
+          <w:szCs w:val="28"/>
+        </w:rPr>
+      </w:pPr>
+    </w:p>
+    <w:p>
+      <w:pPr>
+        <w:pStyle w:val="a3"/>
+        <w:tabs>
+          <w:tab w:val="left" w:pos="3433"/>
+        </w:tabs>
+        <w:spacing w:after="0" w:line="240" w:lineRule="auto"/>
+        <w:ind w:left="0"/>
+        <w:jc w:val="center"/>
+        <w:rPr>
+          <w:rFonts w:ascii="Times New Roman" w:hAnsi="Times New Roman" w:cs="Times New Roman"/>
+          <w:iCs/>
+          <w:sz w:val="28"/>
+          <w:szCs w:val="28"/>
+        </w:rPr>
+      </w:pPr>
+      <w:r>
+        <w:rPr>
+          <w:rFonts w:ascii="Times New Roman" w:hAnsi="Times New Roman" w:cs="Times New Roman" w:hint="eastAsia"/>
+          <w:iCs/>
+          <w:noProof/>
+          <w:sz w:val="28"/>
+          <w:szCs w:val="28"/>
+        </w:rPr>
+        <w:drawing>
+          <wp:inline distT="0" distB="0" distL="0" distR="0" wp14:anchorId="10DE6E05" wp14:editId="199E4030">
+            <wp:extent cx="2524848" cy="2125282"/>
+            <wp:effectExtent l="0" t="0" r="8890" b="8890"/>
+            <wp:docPr id="13" name="图片 13"/>
+            <wp:cNvGraphicFramePr>
+              <a:graphicFrameLocks xmlns:a="http://schemas.openxmlformats.org/drawingml/2006/main" noChangeAspect="1"/>
+            </wp:cNvGraphicFramePr>
+            <a:graphic xmlns:a="http://schemas.openxmlformats.org/drawingml/2006/main">
+              <a:graphicData uri="http://schemas.openxmlformats.org/drawingml/2006/picture">
+                <pic:pic xmlns:pic="http://schemas.openxmlformats.org/drawingml/2006/picture">
+                  <pic:nvPicPr>
+                    <pic:cNvPr id="13" name="图片 13"/>
+                    <pic:cNvPicPr/>
+                  </pic:nvPicPr>
+                  <pic:blipFill>
+                    <a:blip r:embed="rId18" cstate="print">
+                      <a:extLst>
+                        <a:ext uri="{28A0092B-C50C-407E-A947-70E740481C1C}">
+                          <a14:useLocalDpi xmlns:a14="http://schemas.microsoft.com/office/drawing/2010/main" val="0"/>
+                        </a:ext>
+                      </a:extLst>
+                    </a:blip>
+                    <a:stretch>
+                      <a:fillRect/>
+                    </a:stretch>
+                  </pic:blipFill>
+                  <pic:spPr>
+                    <a:xfrm>
+                      <a:off x="0" y="0"/>
+                      <a:ext cx="2524848" cy="2125282"/>
+                    </a:xfrm>
+                    <a:prstGeom prst="rect">
+                      <a:avLst/>
+                    </a:prstGeom>
+                  </pic:spPr>
+                </pic:pic>
+              </a:graphicData>
+            </a:graphic>
+          </wp:inline>
+        </w:drawing>
+      </w:r>
+      <w:r>
+        <w:rPr>
+          <w:rFonts w:ascii="Times New Roman" w:hAnsi="Times New Roman" w:cs="Times New Roman"/>
+          <w:iCs/>
+          <w:sz w:val="28"/>
+          <w:szCs w:val="28"/>
+        </w:rPr>
+        <w:t xml:space="preserve">   </w:t>
+      </w:r>
+      <w:r>
+        <w:rPr>
+          <w:rFonts w:ascii="Times New Roman" w:hAnsi="Times New Roman" w:cs="Times New Roman" w:hint="eastAsia"/>
+          <w:iCs/>
+          <w:noProof/>
+          <w:sz w:val="28"/>
+          <w:szCs w:val="28"/>
+        </w:rPr>
+        <w:drawing>
+          <wp:inline distT="0" distB="0" distL="0" distR="0" wp14:anchorId="60ACA220" wp14:editId="054F81DE">
+            <wp:extent cx="2514600" cy="2112631"/>
+            <wp:effectExtent l="0" t="0" r="0" b="2540"/>
+            <wp:docPr id="14" name="图片 14"/>
+            <wp:cNvGraphicFramePr>
+              <a:graphicFrameLocks xmlns:a="http://schemas.openxmlformats.org/drawingml/2006/main" noChangeAspect="1"/>
+            </wp:cNvGraphicFramePr>
+            <a:graphic xmlns:a="http://schemas.openxmlformats.org/drawingml/2006/main">
+              <a:graphicData uri="http://schemas.openxmlformats.org/drawingml/2006/picture">
+                <pic:pic xmlns:pic="http://schemas.openxmlformats.org/drawingml/2006/picture">
+                  <pic:nvPicPr>
+                    <pic:cNvPr id="14" name="图片 14"/>
+                    <pic:cNvPicPr/>
+                  </pic:nvPicPr>
+                  <pic:blipFill>
+                    <a:blip r:embed="rId19" cstate="print">
+                      <a:extLst>
+                        <a:ext uri="{28A0092B-C50C-407E-A947-70E740481C1C}">
+                          <a14:useLocalDpi xmlns:a14="http://schemas.microsoft.com/office/drawing/2010/main" val="0"/>
+                        </a:ext>
+                      </a:extLst>
+                    </a:blip>
+                    <a:stretch>
+                      <a:fillRect/>
+                    </a:stretch>
+                  </pic:blipFill>
+                  <pic:spPr>
+                    <a:xfrm>
+                      <a:off x="0" y="0"/>
+                      <a:ext cx="2528348" cy="2124181"/>
+                    </a:xfrm>
+                    <a:prstGeom prst="rect">
+                      <a:avLst/>
+                    </a:prstGeom>
+                  </pic:spPr>
+                </pic:pic>
+              </a:graphicData>
+            </a:graphic>
+          </wp:inline>
+        </w:drawing>
+      </w:r>
+    </w:p>
+    <w:p>
+      <w:pPr>
+        <w:pStyle w:val="a3"/>
+        <w:tabs>
+          <w:tab w:val="left" w:pos="3433"/>
+        </w:tabs>
+        <w:spacing w:after="0" w:line="240" w:lineRule="auto"/>
+        <w:ind w:left="0"/>
+        <w:jc w:val="center"/>
+        <w:rPr>
+          <w:rFonts w:ascii="Times New Roman" w:hAnsi="Times New Roman" w:cs="Times New Roman"/>
+          <w:iCs/>
+          <w:sz w:val="28"/>
+          <w:szCs w:val="28"/>
+        </w:rPr>
+      </w:pPr>
+    </w:p>
+    <w:p>
+      <w:pPr>
+        <w:pStyle w:val="a3"/>
+        <w:tabs>
+          <w:tab w:val="left" w:pos="3433"/>
+        </w:tabs>
+        <w:spacing w:after="0" w:line="240" w:lineRule="auto"/>
+        <w:ind w:left="0"/>
+        <w:jc w:val="center"/>
+        <w:rPr>
+          <w:rFonts w:ascii="Times New Roman" w:hAnsi="Times New Roman" w:cs="Times New Roman"/>
+          <w:iCs/>
+          <w:lang w:eastAsia="zh-CN"/>
+        </w:rPr>
+      </w:pPr>
+      <w:r>
+        <w:rPr>
+          <w:rFonts w:ascii="Times New Roman" w:hAnsi="Times New Roman" w:cs="Times New Roman" w:hint="eastAsia"/>
+          <w:iCs/>
+          <w:lang w:eastAsia="zh-CN"/>
+        </w:rPr>
+        <w:t>Fig</w:t>
+      </w:r>
+      <w:r>
+        <w:rPr>
+          <w:rFonts w:ascii="Times New Roman" w:hAnsi="Times New Roman" w:cs="Times New Roman"/>
+          <w:iCs/>
+          <w:lang w:eastAsia="zh-CN"/>
+        </w:rPr>
+        <w:t>.</w:t>
+      </w:r>
+      <w:r>
+        <w:rPr>
+          <w:rFonts w:ascii="Times New Roman" w:hAnsi="Times New Roman" w:cs="Times New Roman"/>
+          <w:iCs/>
+          <w:lang w:eastAsia="zh-CN"/>
+        </w:rPr>
+        <w:t>6</w:t>
+      </w:r>
+      <w:r>
+        <w:rPr>
+          <w:rFonts w:ascii="Times New Roman" w:hAnsi="Times New Roman" w:cs="Times New Roman"/>
+          <w:iCs/>
+          <w:lang w:eastAsia="zh-CN"/>
+        </w:rPr>
+        <w:t>.</w:t>
+      </w:r>
+      <w:r>
+        <w:rPr>
+          <w:rFonts w:ascii="Times New Roman" w:hAnsi="Times New Roman" w:cs="Times New Roman"/>
+          <w:iCs/>
+          <w:lang w:eastAsia="zh-CN"/>
+        </w:rPr>
+        <w:t xml:space="preserve"> system provide clearly marked </w:t>
+      </w:r>
+      <w:r>
+        <w:rPr>
+          <w:rFonts w:ascii="Times New Roman" w:hAnsi="Times New Roman" w:cs="Times New Roman"/>
+          <w:iCs/>
+          <w:lang w:eastAsia="zh-CN"/>
+        </w:rPr>
+        <w:t>exit</w:t>
+      </w:r>
+      <w:r>
+        <w:rPr>
+          <w:rFonts w:ascii="Times New Roman" w:hAnsi="Times New Roman" w:cs="Times New Roman"/>
+          <w:iCs/>
+          <w:lang w:eastAsia="zh-CN"/>
+        </w:rPr>
+        <w:t xml:space="preserve"> button </w:t>
+      </w:r>
+    </w:p>
+    <w:p>
+      <w:pPr>
+        <w:pStyle w:val="a3"/>
+        <w:tabs>
+          <w:tab w:val="left" w:pos="3433"/>
+        </w:tabs>
+        <w:spacing w:after="0" w:line="240" w:lineRule="auto"/>
+        <w:ind w:left="0"/>
+        <w:jc w:val="center"/>
+        <w:rPr>
+          <w:rFonts w:ascii="Times New Roman" w:hAnsi="Times New Roman" w:cs="Times New Roman"/>
+          <w:iCs/>
+          <w:lang w:eastAsia="zh-CN"/>
+        </w:rPr>
+      </w:pPr>
+    </w:p>
+    <w:p>
+      <w:pPr>
+        <w:pStyle w:val="a3"/>
+        <w:tabs>
+          <w:tab w:val="left" w:pos="3433"/>
+        </w:tabs>
+        <w:spacing w:after="0" w:line="240" w:lineRule="auto"/>
+        <w:ind w:left="0"/>
+        <w:rPr>
+          <w:rFonts w:ascii="Times New Roman" w:hAnsi="Times New Roman" w:cs="Times New Roman" w:hint="eastAsia"/>
+          <w:iCs/>
+          <w:sz w:val="28"/>
+          <w:szCs w:val="28"/>
+        </w:rPr>
+      </w:pPr>
+      <w:bookmarkStart w:id="8" w:name="OLE_LINK8"/>
+      <w:r>
+        <w:rPr>
+          <w:rFonts w:ascii="Times New Roman" w:hAnsi="Times New Roman" w:cs="Times New Roman"/>
+          <w:iCs/>
+          <w:sz w:val="28"/>
+          <w:szCs w:val="28"/>
+        </w:rPr>
+        <w:t xml:space="preserve">In conclusion, </w:t>
+      </w:r>
+      <w:r>
+        <w:rPr>
+          <w:rFonts w:ascii="Times New Roman" w:hAnsi="Times New Roman" w:cs="Times New Roman"/>
+          <w:iCs/>
+          <w:sz w:val="28"/>
+          <w:szCs w:val="28"/>
+        </w:rPr>
+        <w:t xml:space="preserve">this report discusses the </w:t>
+      </w:r>
+      <w:r>
+        <w:rPr>
+          <w:rFonts w:ascii="Times New Roman" w:hAnsi="Times New Roman" w:cs="Times New Roman"/>
+          <w:iCs/>
+          <w:sz w:val="28"/>
+          <w:szCs w:val="28"/>
+        </w:rPr>
+        <w:t>designed and implemented an interface of a hotel booking system by using Java Swing</w:t>
+      </w:r>
+      <w:r>
+        <w:rPr>
+          <w:rFonts w:ascii="Times New Roman" w:hAnsi="Times New Roman" w:cs="Times New Roman"/>
+          <w:iCs/>
+          <w:sz w:val="28"/>
+          <w:szCs w:val="28"/>
+        </w:rPr>
+        <w:t xml:space="preserve">, and applied several design </w:t>
+      </w:r>
+      <w:r>
+        <w:rPr>
+          <w:rFonts w:ascii="Times New Roman" w:hAnsi="Times New Roman" w:cs="Times New Roman"/>
+          <w:iCs/>
+          <w:sz w:val="28"/>
+          <w:szCs w:val="28"/>
+        </w:rPr>
+        <w:t>principles</w:t>
+      </w:r>
+      <w:r>
+        <w:rPr>
+          <w:rFonts w:ascii="Times New Roman" w:hAnsi="Times New Roman" w:cs="Times New Roman"/>
+          <w:iCs/>
+          <w:sz w:val="28"/>
+          <w:szCs w:val="28"/>
+        </w:rPr>
+        <w:t xml:space="preserve"> in this system.</w:t>
+      </w:r>
+      <w:bookmarkEnd w:id="8"/>
     </w:p>
     <w:sectPr>
-      <w:headerReference w:type="even" r:id="rId8"/>
-      <w:headerReference w:type="default" r:id="rId9"/>
-      <w:footerReference w:type="even" r:id="rId10"/>
-      <w:footerReference w:type="default" r:id="rId11"/>
-      <w:headerReference w:type="first" r:id="rId12"/>
-      <w:footerReference w:type="first" r:id="rId13"/>
+      <w:headerReference w:type="even" r:id="rId20"/>
+      <w:headerReference w:type="default" r:id="rId21"/>
+      <w:footerReference w:type="even" r:id="rId22"/>
+      <w:footerReference w:type="default" r:id="rId23"/>
+      <w:headerReference w:type="first" r:id="rId24"/>
+      <w:footerReference w:type="first" r:id="rId25"/>
       <w:pgSz w:w="11907" w:h="16839" w:code="9"/>
       <w:pgMar w:top="1440" w:right="1440" w:bottom="1440" w:left="1440" w:header="720" w:footer="720" w:gutter="0"/>
       <w:cols w:space="720"/>
@@ -4748,6 +7610,11 @@
       <w:shd w:val="clear" w:color="auto" w:fill="E6E6E6"/>
     </w:rPr>
   </w:style>
+  <w:style w:type="character" w:customStyle="1" w:styleId="apple-converted-space">
+    <w:name w:val="apple-converted-space"/>
+    <w:basedOn w:val="a0"/>
+    <w:rsid w:val="009D5E36"/>
+  </w:style>
 </w:styles>
 </file>
 

--- a/1824152_TianleiShi_Coursework3_Report.docx
+++ b/1824152_TianleiShi_Coursework3_Report.docx
@@ -1080,6 +1080,16 @@
                 <w:szCs w:val="24"/>
               </w:rPr>
             </w:pPr>
+            <w:r>
+              <w:rPr>
+                <w:rFonts w:ascii="Times New Roman" w:hAnsi="Times New Roman" w:cs="Times New Roman"/>
+                <w:b/>
+                <w:color w:val="C00000"/>
+                <w:sz w:val="24"/>
+                <w:szCs w:val="24"/>
+              </w:rPr>
+              <w:t>2021.5.24</w:t>
+            </w:r>
           </w:p>
         </w:tc>
       </w:tr>
@@ -1539,6 +1549,14 @@
                 <w:szCs w:val="24"/>
               </w:rPr>
             </w:pPr>
+            <w:r>
+              <w:rPr>
+                <w:rFonts w:ascii="Times New Roman" w:hAnsi="Times New Roman" w:cs="Times New Roman"/>
+                <w:sz w:val="24"/>
+                <w:szCs w:val="24"/>
+              </w:rPr>
+              <w:t>2021.5.24</w:t>
+            </w:r>
           </w:p>
         </w:tc>
       </w:tr>
@@ -1794,7 +1812,7 @@
         <w:spacing w:after="0" w:line="240" w:lineRule="auto"/>
         <w:ind w:left="0"/>
         <w:rPr>
-          <w:rFonts w:ascii="Times New Roman" w:hAnsi="Times New Roman" w:cs="Times New Roman" w:hint="eastAsia"/>
+          <w:rFonts w:ascii="Times New Roman" w:hAnsi="Times New Roman" w:cs="Times New Roman"/>
           <w:iCs/>
           <w:sz w:val="28"/>
           <w:szCs w:val="28"/>
@@ -2246,15 +2264,7 @@
           <w:iCs/>
           <w:lang w:eastAsia="zh-CN"/>
         </w:rPr>
-        <w:t xml:space="preserve">.1. </w:t>
-      </w:r>
-      <w:r>
-        <w:rPr>
-          <w:rFonts w:ascii="Times New Roman" w:hAnsi="Times New Roman" w:cs="Times New Roman"/>
-          <w:iCs/>
-          <w:lang w:eastAsia="zh-CN"/>
-        </w:rPr>
-        <w:t>login page, register page, and booking page</w:t>
+        <w:t>.1. login page, register page, and booking page</w:t>
       </w:r>
       <w:r>
         <w:rPr>
@@ -2383,16 +2393,7 @@
           <w:sz w:val="28"/>
           <w:szCs w:val="28"/>
         </w:rPr>
-        <w:t>design</w:t>
-      </w:r>
-      <w:r>
-        <w:rPr>
-          <w:rFonts w:ascii="Times New Roman" w:hAnsi="Times New Roman" w:cs="Times New Roman"/>
-          <w:iCs/>
-          <w:sz w:val="28"/>
-          <w:szCs w:val="28"/>
-        </w:rPr>
-        <w:t xml:space="preserve">ing </w:t>
+        <w:t xml:space="preserve">designing </w:t>
       </w:r>
       <w:r>
         <w:rPr>
@@ -2895,16 +2896,7 @@
           <w:sz w:val="28"/>
           <w:szCs w:val="28"/>
         </w:rPr>
-        <w:t>no</w:t>
-      </w:r>
-      <w:r>
-        <w:rPr>
-          <w:rFonts w:ascii="Times New Roman" w:hAnsi="Times New Roman" w:cs="Times New Roman"/>
-          <w:iCs/>
-          <w:sz w:val="28"/>
-          <w:szCs w:val="28"/>
-        </w:rPr>
-        <w:t xml:space="preserve"> matter which page of the system, only information useful to the user </w:t>
+        <w:t xml:space="preserve">no matter which page of the system, only information useful to the user </w:t>
       </w:r>
       <w:r>
         <w:rPr>
@@ -3327,7 +3319,7 @@
         <w:spacing w:after="0" w:line="240" w:lineRule="auto"/>
         <w:ind w:left="0"/>
         <w:rPr>
-          <w:rFonts w:ascii="Times New Roman" w:hAnsi="Times New Roman" w:cs="Times New Roman" w:hint="eastAsia"/>
+          <w:rFonts w:ascii="Times New Roman" w:hAnsi="Times New Roman" w:cs="Times New Roman"/>
           <w:iCs/>
           <w:sz w:val="28"/>
           <w:szCs w:val="28"/>
@@ -3649,55 +3641,7 @@
           <w:iCs/>
           <w:lang w:eastAsia="zh-CN"/>
         </w:rPr>
-        <w:t>prompt</w:t>
-      </w:r>
-      <w:r>
-        <w:rPr>
-          <w:rFonts w:ascii="Times New Roman" w:hAnsi="Times New Roman" w:cs="Times New Roman"/>
-          <w:iCs/>
-          <w:lang w:eastAsia="zh-CN"/>
-        </w:rPr>
-        <w:t xml:space="preserve"> </w:t>
-      </w:r>
-      <w:r>
-        <w:rPr>
-          <w:rFonts w:ascii="Times New Roman" w:hAnsi="Times New Roman" w:cs="Times New Roman"/>
-          <w:iCs/>
-          <w:lang w:eastAsia="zh-CN"/>
-        </w:rPr>
-        <w:t>appear when mouse</w:t>
-      </w:r>
-      <w:r>
-        <w:rPr>
-          <w:rFonts w:ascii="Times New Roman" w:hAnsi="Times New Roman" w:cs="Times New Roman"/>
-          <w:iCs/>
-          <w:lang w:eastAsia="zh-CN"/>
-        </w:rPr>
-        <w:t xml:space="preserve"> be</w:t>
-      </w:r>
-      <w:r>
-        <w:rPr>
-          <w:rFonts w:ascii="Times New Roman" w:hAnsi="Times New Roman" w:cs="Times New Roman"/>
-          <w:iCs/>
-          <w:lang w:eastAsia="zh-CN"/>
-        </w:rPr>
-        <w:t xml:space="preserve"> hover</w:t>
-      </w:r>
-      <w:r>
-        <w:rPr>
-          <w:rFonts w:ascii="Times New Roman" w:hAnsi="Times New Roman" w:cs="Times New Roman"/>
-          <w:iCs/>
-          <w:lang w:eastAsia="zh-CN"/>
-        </w:rPr>
-        <w:t>ed</w:t>
-      </w:r>
-      <w:r>
-        <w:rPr>
-          <w:rFonts w:ascii="Times New Roman" w:hAnsi="Times New Roman" w:cs="Times New Roman"/>
-          <w:iCs/>
-          <w:lang w:eastAsia="zh-CN"/>
-        </w:rPr>
-        <w:t xml:space="preserve"> over the map region</w:t>
+        <w:t>prompt appear when mouse be hovered over the map region</w:t>
       </w:r>
     </w:p>
     <w:p>
@@ -3846,16 +3790,7 @@
           <w:sz w:val="28"/>
           <w:szCs w:val="28"/>
         </w:rPr>
-        <w:t xml:space="preserve"> of</w:t>
-      </w:r>
-      <w:r>
-        <w:rPr>
-          <w:rFonts w:ascii="Times New Roman" w:hAnsi="Times New Roman" w:cs="Times New Roman"/>
-          <w:iCs/>
-          <w:sz w:val="28"/>
-          <w:szCs w:val="28"/>
-        </w:rPr>
-        <w:t xml:space="preserve"> “</w:t>
+        <w:t xml:space="preserve"> of “</w:t>
       </w:r>
       <w:r>
         <w:rPr>
@@ -3938,7 +3873,7 @@
         <w:ind w:left="0"/>
         <w:jc w:val="center"/>
         <w:rPr>
-          <w:rFonts w:ascii="Times New Roman" w:hAnsi="Times New Roman" w:cs="Times New Roman" w:hint="eastAsia"/>
+          <w:rFonts w:ascii="Times New Roman" w:hAnsi="Times New Roman" w:cs="Times New Roman"/>
           <w:iCs/>
           <w:sz w:val="28"/>
           <w:szCs w:val="28"/>
@@ -4541,7 +4476,7 @@
         <w:spacing w:after="0" w:line="240" w:lineRule="auto"/>
         <w:ind w:left="0"/>
         <w:rPr>
-          <w:rFonts w:ascii="Times New Roman" w:hAnsi="Times New Roman" w:cs="Times New Roman" w:hint="eastAsia"/>
+          <w:rFonts w:ascii="Times New Roman" w:hAnsi="Times New Roman" w:cs="Times New Roman"/>
           <w:iCs/>
           <w:sz w:val="28"/>
           <w:szCs w:val="28"/>
@@ -4564,25 +4499,7 @@
           <w:sz w:val="28"/>
           <w:szCs w:val="28"/>
         </w:rPr>
-        <w:t xml:space="preserve">this report discusses the </w:t>
-      </w:r>
-      <w:r>
-        <w:rPr>
-          <w:rFonts w:ascii="Times New Roman" w:hAnsi="Times New Roman" w:cs="Times New Roman"/>
-          <w:iCs/>
-          <w:sz w:val="28"/>
-          <w:szCs w:val="28"/>
-        </w:rPr>
-        <w:t>designed and implemented an interface of a hotel booking system by using Java Swing</w:t>
-      </w:r>
-      <w:r>
-        <w:rPr>
-          <w:rFonts w:ascii="Times New Roman" w:hAnsi="Times New Roman" w:cs="Times New Roman"/>
-          <w:iCs/>
-          <w:sz w:val="28"/>
-          <w:szCs w:val="28"/>
-        </w:rPr>
-        <w:t xml:space="preserve">, and applied several design </w:t>
+        <w:t xml:space="preserve">this report discusses the designed and implemented an interface of a hotel booking system by using Java Swing, and applied several design </w:t>
       </w:r>
       <w:r>
         <w:rPr>

--- a/1824152_TianleiShi_Coursework3_Report.docx
+++ b/1824152_TianleiShi_Coursework3_Report.docx
@@ -415,6 +415,7 @@
                 <w:szCs w:val="24"/>
               </w:rPr>
             </w:pPr>
+            <w:proofErr w:type="spellStart"/>
             <w:r>
               <w:rPr>
                 <w:rFonts w:ascii="Times New Roman" w:hAnsi="Times New Roman" w:cs="Times New Roman"/>
@@ -423,7 +424,18 @@
                 <w:sz w:val="24"/>
                 <w:szCs w:val="24"/>
               </w:rPr>
-              <w:t>Lingyun Yu</w:t>
+              <w:t>Lingyun</w:t>
+            </w:r>
+            <w:proofErr w:type="spellEnd"/>
+            <w:r>
+              <w:rPr>
+                <w:rFonts w:ascii="Times New Roman" w:hAnsi="Times New Roman" w:cs="Times New Roman"/>
+                <w:b/>
+                <w:color w:val="C00000"/>
+                <w:sz w:val="24"/>
+                <w:szCs w:val="24"/>
+              </w:rPr>
+              <w:t xml:space="preserve"> Yu</w:t>
             </w:r>
           </w:p>
         </w:tc>
@@ -1373,7 +1385,21 @@
         <w:rPr>
           <w:rFonts w:ascii="Times New Roman" w:hAnsi="Times New Roman" w:cs="Times New Roman"/>
         </w:rPr>
-        <w:t xml:space="preserve">work has been created solely by me and that I have not been assisted, nor have copied part or all of somebody else’s work, either with their explicit approval or without their knowledge or consent. </w:t>
+        <w:t xml:space="preserve">work has been created solely by me and that I have not been assisted, nor have copied part or </w:t>
+      </w:r>
+      <w:proofErr w:type="gramStart"/>
+      <w:r>
+        <w:rPr>
+          <w:rFonts w:ascii="Times New Roman" w:hAnsi="Times New Roman" w:cs="Times New Roman"/>
+        </w:rPr>
+        <w:t>all of</w:t>
+      </w:r>
+      <w:proofErr w:type="gramEnd"/>
+      <w:r>
+        <w:rPr>
+          <w:rFonts w:ascii="Times New Roman" w:hAnsi="Times New Roman" w:cs="Times New Roman"/>
+        </w:rPr>
+        <w:t xml:space="preserve"> somebody else’s work, either with their explicit approval or without their knowledge or consent. </w:t>
       </w:r>
     </w:p>
     <w:p>
@@ -2011,6 +2037,42 @@
         </w:rPr>
         <w:t>.</w:t>
       </w:r>
+      <w:r>
+        <w:rPr>
+          <w:rFonts w:ascii="Times New Roman" w:hAnsi="Times New Roman" w:cs="Times New Roman"/>
+          <w:iCs/>
+          <w:sz w:val="28"/>
+          <w:szCs w:val="28"/>
+        </w:rPr>
+        <w:t xml:space="preserve"> In addition,</w:t>
+      </w:r>
+      <w:r>
+        <w:rPr>
+          <w:rFonts w:ascii="Times New Roman" w:hAnsi="Times New Roman" w:cs="Times New Roman"/>
+          <w:iCs/>
+          <w:sz w:val="28"/>
+          <w:szCs w:val="28"/>
+        </w:rPr>
+        <w:t xml:space="preserve"> </w:t>
+      </w:r>
+      <w:r>
+        <w:rPr>
+          <w:rFonts w:ascii="Times New Roman" w:hAnsi="Times New Roman" w:cs="Times New Roman"/>
+          <w:iCs/>
+          <w:sz w:val="28"/>
+          <w:szCs w:val="28"/>
+        </w:rPr>
+        <w:t>system also provides operations on the map, such as zoom in/out, and drag</w:t>
+      </w:r>
+      <w:r>
+        <w:rPr>
+          <w:rFonts w:ascii="Times New Roman" w:hAnsi="Times New Roman" w:cs="Times New Roman"/>
+          <w:iCs/>
+          <w:sz w:val="28"/>
+          <w:szCs w:val="28"/>
+        </w:rPr>
+        <w:t>.</w:t>
+      </w:r>
     </w:p>
     <w:p>
       <w:pPr>
@@ -2546,70 +2608,7 @@
           <w:sz w:val="28"/>
           <w:szCs w:val="28"/>
         </w:rPr>
-        <w:t xml:space="preserve"> This design </w:t>
-      </w:r>
-      <w:r>
-        <w:rPr>
-          <w:rFonts w:ascii="Times New Roman" w:hAnsi="Times New Roman" w:cs="Times New Roman"/>
-          <w:iCs/>
-          <w:sz w:val="28"/>
-          <w:szCs w:val="28"/>
-        </w:rPr>
-        <w:t>“</w:t>
-      </w:r>
-      <w:r>
-        <w:rPr>
-          <w:rFonts w:ascii="Times New Roman" w:hAnsi="Times New Roman" w:cs="Times New Roman"/>
-          <w:iCs/>
-          <w:sz w:val="28"/>
-          <w:szCs w:val="28"/>
-        </w:rPr>
-        <w:t>use existing mental model</w:t>
-      </w:r>
-      <w:r>
-        <w:rPr>
-          <w:rFonts w:ascii="Times New Roman" w:hAnsi="Times New Roman" w:cs="Times New Roman"/>
-          <w:iCs/>
-          <w:sz w:val="28"/>
-          <w:szCs w:val="28"/>
-        </w:rPr>
-        <w:t>”</w:t>
-      </w:r>
-      <w:r>
-        <w:rPr>
-          <w:rFonts w:ascii="Times New Roman" w:hAnsi="Times New Roman" w:cs="Times New Roman"/>
-          <w:iCs/>
-          <w:sz w:val="28"/>
-          <w:szCs w:val="28"/>
-        </w:rPr>
-        <w:t xml:space="preserve">, </w:t>
-      </w:r>
-      <w:r>
-        <w:rPr>
-          <w:rFonts w:ascii="Times New Roman" w:hAnsi="Times New Roman" w:cs="Times New Roman"/>
-          <w:iCs/>
-          <w:sz w:val="28"/>
-          <w:szCs w:val="28"/>
-        </w:rPr>
-        <w:t>and will</w:t>
-      </w:r>
-      <w:r>
-        <w:rPr>
-          <w:rFonts w:ascii="Times New Roman" w:hAnsi="Times New Roman" w:cs="Times New Roman"/>
-          <w:iCs/>
-          <w:sz w:val="28"/>
-          <w:szCs w:val="28"/>
-        </w:rPr>
-        <w:t xml:space="preserve"> make users more comfortable and accustomed</w:t>
-      </w:r>
-      <w:r>
-        <w:rPr>
-          <w:rFonts w:ascii="Times New Roman" w:hAnsi="Times New Roman" w:cs="Times New Roman"/>
-          <w:iCs/>
-          <w:sz w:val="28"/>
-          <w:szCs w:val="28"/>
-        </w:rPr>
-        <w:t>.</w:t>
+        <w:t xml:space="preserve"> </w:t>
       </w:r>
     </w:p>
     <w:p>
@@ -2655,9 +2654,9 @@
           <w:lang w:eastAsia="zh-CN"/>
         </w:rPr>
         <w:drawing>
-          <wp:inline distT="0" distB="0" distL="0" distR="0" wp14:anchorId="7DB764EA" wp14:editId="77F0FCA9">
-            <wp:extent cx="2081213" cy="1749013"/>
-            <wp:effectExtent l="0" t="0" r="0" b="3810"/>
+          <wp:inline distT="0" distB="0" distL="0" distR="0" wp14:anchorId="7DB764EA" wp14:editId="4D0AD183">
+            <wp:extent cx="2087376" cy="1754727"/>
+            <wp:effectExtent l="0" t="0" r="8255" b="0"/>
             <wp:docPr id="6" name="图片 6"/>
             <wp:cNvGraphicFramePr>
               <a:graphicFrameLocks xmlns:a="http://schemas.openxmlformats.org/drawingml/2006/main" noChangeAspect="1"/>
@@ -2670,7 +2669,7 @@
                     <pic:cNvPicPr/>
                   </pic:nvPicPr>
                   <pic:blipFill>
-                    <a:blip r:embed="rId11" cstate="print">
+                    <a:blip r:embed="rId11">
                       <a:extLst>
                         <a:ext uri="{28A0092B-C50C-407E-A947-70E740481C1C}">
                           <a14:useLocalDpi xmlns:a14="http://schemas.microsoft.com/office/drawing/2010/main" val="0"/>
@@ -2684,7 +2683,7 @@
                   <pic:spPr>
                     <a:xfrm>
                       <a:off x="0" y="0"/>
-                      <a:ext cx="2088012" cy="1754727"/>
+                      <a:ext cx="2087376" cy="1754727"/>
                     </a:xfrm>
                     <a:prstGeom prst="rect">
                       <a:avLst/>
@@ -2716,9 +2715,9 @@
           <w:lang w:eastAsia="zh-CN"/>
         </w:rPr>
         <w:drawing>
-          <wp:inline distT="0" distB="0" distL="0" distR="0" wp14:anchorId="4834BF95" wp14:editId="0E6A8E11">
-            <wp:extent cx="2066534" cy="1747520"/>
-            <wp:effectExtent l="0" t="0" r="0" b="5080"/>
+          <wp:inline distT="0" distB="0" distL="0" distR="0" wp14:anchorId="4834BF95" wp14:editId="50833343">
+            <wp:extent cx="2080955" cy="1760488"/>
+            <wp:effectExtent l="0" t="0" r="0" b="0"/>
             <wp:docPr id="7" name="图片 7"/>
             <wp:cNvGraphicFramePr>
               <a:graphicFrameLocks xmlns:a="http://schemas.openxmlformats.org/drawingml/2006/main" noChangeAspect="1"/>
@@ -2731,7 +2730,7 @@
                     <pic:cNvPicPr/>
                   </pic:nvPicPr>
                   <pic:blipFill>
-                    <a:blip r:embed="rId12" cstate="print">
+                    <a:blip r:embed="rId12">
                       <a:extLst>
                         <a:ext uri="{28A0092B-C50C-407E-A947-70E740481C1C}">
                           <a14:useLocalDpi xmlns:a14="http://schemas.microsoft.com/office/drawing/2010/main" val="0"/>
@@ -2745,7 +2744,7 @@
                   <pic:spPr>
                     <a:xfrm>
                       <a:off x="0" y="0"/>
-                      <a:ext cx="2081869" cy="1760488"/>
+                      <a:ext cx="2080955" cy="1760488"/>
                     </a:xfrm>
                     <a:prstGeom prst="rect">
                       <a:avLst/>
@@ -2887,6 +2886,7 @@
           <w:sz w:val="28"/>
           <w:szCs w:val="28"/>
         </w:rPr>
+        <w:lastRenderedPageBreak/>
         <w:t xml:space="preserve">Additionally, </w:t>
       </w:r>
       <w:r>
@@ -2923,7 +2923,25 @@
           <w:sz w:val="28"/>
           <w:szCs w:val="28"/>
         </w:rPr>
-        <w:t xml:space="preserve">, which </w:t>
+        <w:t>, which</w:t>
+      </w:r>
+      <w:r>
+        <w:rPr>
+          <w:rFonts w:ascii="Times New Roman" w:hAnsi="Times New Roman" w:cs="Times New Roman"/>
+          <w:iCs/>
+          <w:sz w:val="28"/>
+          <w:szCs w:val="28"/>
+        </w:rPr>
+        <w:t xml:space="preserve"> satisfying the design principles of </w:t>
+      </w:r>
+      <w:r>
+        <w:rPr>
+          <w:rFonts w:ascii="Times New Roman" w:hAnsi="Times New Roman" w:cs="Times New Roman"/>
+          <w:iCs/>
+          <w:sz w:val="28"/>
+          <w:szCs w:val="28"/>
+        </w:rPr>
+        <w:t xml:space="preserve"> </w:t>
       </w:r>
       <w:r>
         <w:rPr>
@@ -2941,7 +2959,16 @@
           <w:sz w:val="28"/>
           <w:szCs w:val="28"/>
         </w:rPr>
-        <w:t>present exactly the information the user needs</w:t>
+        <w:t>P</w:t>
+      </w:r>
+      <w:r>
+        <w:rPr>
+          <w:rFonts w:ascii="Times New Roman" w:hAnsi="Times New Roman" w:cs="Times New Roman"/>
+          <w:iCs/>
+          <w:sz w:val="28"/>
+          <w:szCs w:val="28"/>
+        </w:rPr>
+        <w:t>resent exactly the information the user needs</w:t>
       </w:r>
       <w:r>
         <w:rPr>
@@ -2975,7 +3002,6 @@
           <w:sz w:val="28"/>
           <w:szCs w:val="28"/>
         </w:rPr>
-        <w:lastRenderedPageBreak/>
         <w:t xml:space="preserve">Secondly, </w:t>
       </w:r>
       <w:r>
@@ -3169,9 +3195,9 @@
           <w:szCs w:val="28"/>
         </w:rPr>
         <w:drawing>
-          <wp:inline distT="0" distB="0" distL="0" distR="0" wp14:anchorId="09357457" wp14:editId="045DB1B8">
-            <wp:extent cx="2190510" cy="1840865"/>
-            <wp:effectExtent l="0" t="0" r="635" b="6985"/>
+          <wp:inline distT="0" distB="0" distL="0" distR="0" wp14:anchorId="09357457" wp14:editId="63C1ABC5">
+            <wp:extent cx="2199649" cy="1848546"/>
+            <wp:effectExtent l="0" t="0" r="0" b="0"/>
             <wp:docPr id="9" name="图片 9"/>
             <wp:cNvGraphicFramePr>
               <a:graphicFrameLocks xmlns:a="http://schemas.openxmlformats.org/drawingml/2006/main" noChangeAspect="1"/>
@@ -3198,7 +3224,7 @@
                   <pic:spPr>
                     <a:xfrm>
                       <a:off x="0" y="0"/>
-                      <a:ext cx="2199650" cy="1848546"/>
+                      <a:ext cx="2199649" cy="1848546"/>
                     </a:xfrm>
                     <a:prstGeom prst="rect">
                       <a:avLst/>
@@ -3521,9 +3547,9 @@
           <w:szCs w:val="28"/>
         </w:rPr>
         <w:drawing>
-          <wp:inline distT="0" distB="0" distL="0" distR="0" wp14:anchorId="2BD445CA" wp14:editId="22F113B4">
-            <wp:extent cx="2409128" cy="2024063"/>
-            <wp:effectExtent l="0" t="0" r="0" b="0"/>
+          <wp:inline distT="0" distB="0" distL="0" distR="0" wp14:anchorId="2BD445CA" wp14:editId="2EF03087">
+            <wp:extent cx="2424067" cy="2037381"/>
+            <wp:effectExtent l="0" t="0" r="0" b="1270"/>
             <wp:docPr id="10" name="图片 10"/>
             <wp:cNvGraphicFramePr>
               <a:graphicFrameLocks xmlns:a="http://schemas.openxmlformats.org/drawingml/2006/main" noChangeAspect="1"/>
@@ -3536,7 +3562,7 @@
                     <pic:cNvPicPr/>
                   </pic:nvPicPr>
                   <pic:blipFill>
-                    <a:blip r:embed="rId15" cstate="print">
+                    <a:blip r:embed="rId15">
                       <a:extLst>
                         <a:ext uri="{28A0092B-C50C-407E-A947-70E740481C1C}">
                           <a14:useLocalDpi xmlns:a14="http://schemas.microsoft.com/office/drawing/2010/main" val="0"/>
@@ -3550,7 +3576,7 @@
                   <pic:spPr>
                     <a:xfrm>
                       <a:off x="0" y="0"/>
-                      <a:ext cx="2424980" cy="2037381"/>
+                      <a:ext cx="2424067" cy="2037381"/>
                     </a:xfrm>
                     <a:prstGeom prst="rect">
                       <a:avLst/>
@@ -3844,6 +3870,33 @@
           <w:sz w:val="28"/>
           <w:szCs w:val="28"/>
         </w:rPr>
+        <w:t xml:space="preserve"> (such as c</w:t>
+      </w:r>
+      <w:r>
+        <w:rPr>
+          <w:rFonts w:ascii="Times New Roman" w:hAnsi="Times New Roman" w:cs="Times New Roman"/>
+          <w:iCs/>
+          <w:sz w:val="28"/>
+          <w:szCs w:val="28"/>
+        </w:rPr>
+        <w:t>heck-in date is later than check-out date</w:t>
+      </w:r>
+      <w:r>
+        <w:rPr>
+          <w:rFonts w:ascii="Times New Roman" w:hAnsi="Times New Roman" w:cs="Times New Roman"/>
+          <w:iCs/>
+          <w:sz w:val="28"/>
+          <w:szCs w:val="28"/>
+        </w:rPr>
+        <w:t>)</w:t>
+      </w:r>
+      <w:r>
+        <w:rPr>
+          <w:rFonts w:ascii="Times New Roman" w:hAnsi="Times New Roman" w:cs="Times New Roman"/>
+          <w:iCs/>
+          <w:sz w:val="28"/>
+          <w:szCs w:val="28"/>
+        </w:rPr>
         <w:t>.</w:t>
       </w:r>
     </w:p>
@@ -3891,9 +3944,9 @@
         </w:rPr>
         <w:lastRenderedPageBreak/>
         <w:drawing>
-          <wp:inline distT="0" distB="0" distL="0" distR="0" wp14:anchorId="17388F87" wp14:editId="7C912E1A">
-            <wp:extent cx="2196723" cy="1843088"/>
-            <wp:effectExtent l="0" t="0" r="0" b="5080"/>
+          <wp:inline distT="0" distB="0" distL="0" distR="0" wp14:anchorId="17388F87" wp14:editId="7054EC85">
+            <wp:extent cx="2218574" cy="1861275"/>
+            <wp:effectExtent l="0" t="0" r="0" b="5715"/>
             <wp:docPr id="11" name="图片 11"/>
             <wp:cNvGraphicFramePr>
               <a:graphicFrameLocks xmlns:a="http://schemas.openxmlformats.org/drawingml/2006/main" noChangeAspect="1"/>
@@ -3906,7 +3959,7 @@
                     <pic:cNvPicPr/>
                   </pic:nvPicPr>
                   <pic:blipFill>
-                    <a:blip r:embed="rId16" cstate="print">
+                    <a:blip r:embed="rId16">
                       <a:extLst>
                         <a:ext uri="{28A0092B-C50C-407E-A947-70E740481C1C}">
                           <a14:useLocalDpi xmlns:a14="http://schemas.microsoft.com/office/drawing/2010/main" val="0"/>
@@ -3920,7 +3973,7 @@
                   <pic:spPr>
                     <a:xfrm>
                       <a:off x="0" y="0"/>
-                      <a:ext cx="2218574" cy="1861421"/>
+                      <a:ext cx="2218574" cy="1861275"/>
                     </a:xfrm>
                     <a:prstGeom prst="rect">
                       <a:avLst/>
@@ -3952,9 +4005,9 @@
           <w:lang w:eastAsia="zh-CN"/>
         </w:rPr>
         <w:drawing>
-          <wp:inline distT="0" distB="0" distL="0" distR="0" wp14:anchorId="505CEFFB" wp14:editId="6D2BEFD5">
-            <wp:extent cx="2224087" cy="1866537"/>
-            <wp:effectExtent l="0" t="0" r="5080" b="635"/>
+          <wp:inline distT="0" distB="0" distL="0" distR="0" wp14:anchorId="505CEFFB" wp14:editId="79B0E202">
+            <wp:extent cx="2237363" cy="1879718"/>
+            <wp:effectExtent l="0" t="0" r="0" b="6350"/>
             <wp:docPr id="12" name="图片 12"/>
             <wp:cNvGraphicFramePr>
               <a:graphicFrameLocks xmlns:a="http://schemas.openxmlformats.org/drawingml/2006/main" noChangeAspect="1"/>
@@ -3967,7 +4020,7 @@
                     <pic:cNvPicPr/>
                   </pic:nvPicPr>
                   <pic:blipFill>
-                    <a:blip r:embed="rId17" cstate="print">
+                    <a:blip r:embed="rId17">
                       <a:extLst>
                         <a:ext uri="{28A0092B-C50C-407E-A947-70E740481C1C}">
                           <a14:useLocalDpi xmlns:a14="http://schemas.microsoft.com/office/drawing/2010/main" val="0"/>
@@ -3981,7 +4034,7 @@
                   <pic:spPr>
                     <a:xfrm>
                       <a:off x="0" y="0"/>
-                      <a:ext cx="2239793" cy="1879718"/>
+                      <a:ext cx="2237363" cy="1879718"/>
                     </a:xfrm>
                     <a:prstGeom prst="rect">
                       <a:avLst/>

--- a/1824152_TianleiShi_Coursework3_Report.docx
+++ b/1824152_TianleiShi_Coursework3_Report.docx
@@ -415,7 +415,6 @@
                 <w:szCs w:val="24"/>
               </w:rPr>
             </w:pPr>
-            <w:proofErr w:type="spellStart"/>
             <w:r>
               <w:rPr>
                 <w:rFonts w:ascii="Times New Roman" w:hAnsi="Times New Roman" w:cs="Times New Roman"/>
@@ -424,18 +423,7 @@
                 <w:sz w:val="24"/>
                 <w:szCs w:val="24"/>
               </w:rPr>
-              <w:t>Lingyun</w:t>
-            </w:r>
-            <w:proofErr w:type="spellEnd"/>
-            <w:r>
-              <w:rPr>
-                <w:rFonts w:ascii="Times New Roman" w:hAnsi="Times New Roman" w:cs="Times New Roman"/>
-                <w:b/>
-                <w:color w:val="C00000"/>
-                <w:sz w:val="24"/>
-                <w:szCs w:val="24"/>
-              </w:rPr>
-              <w:t xml:space="preserve"> Yu</w:t>
+              <w:t>Lingyun Yu</w:t>
             </w:r>
           </w:p>
         </w:tc>
@@ -1100,7 +1088,7 @@
                 <w:sz w:val="24"/>
                 <w:szCs w:val="24"/>
               </w:rPr>
-              <w:t>2021.5.24</w:t>
+              <w:t>Friday, 28 May 2021, 23:59</w:t>
             </w:r>
           </w:p>
         </w:tc>
@@ -1385,21 +1373,7 @@
         <w:rPr>
           <w:rFonts w:ascii="Times New Roman" w:hAnsi="Times New Roman" w:cs="Times New Roman"/>
         </w:rPr>
-        <w:t xml:space="preserve">work has been created solely by me and that I have not been assisted, nor have copied part or </w:t>
-      </w:r>
-      <w:proofErr w:type="gramStart"/>
-      <w:r>
-        <w:rPr>
-          <w:rFonts w:ascii="Times New Roman" w:hAnsi="Times New Roman" w:cs="Times New Roman"/>
-        </w:rPr>
-        <w:t>all of</w:t>
-      </w:r>
-      <w:proofErr w:type="gramEnd"/>
-      <w:r>
-        <w:rPr>
-          <w:rFonts w:ascii="Times New Roman" w:hAnsi="Times New Roman" w:cs="Times New Roman"/>
-        </w:rPr>
-        <w:t xml:space="preserve"> somebody else’s work, either with their explicit approval or without their knowledge or consent. </w:t>
+        <w:t xml:space="preserve">work has been created solely by me and that I have not been assisted, nor have copied part or all of somebody else’s work, either with their explicit approval or without their knowledge or consent. </w:t>
       </w:r>
     </w:p>
     <w:p>
@@ -1581,7 +1555,15 @@
                 <w:sz w:val="24"/>
                 <w:szCs w:val="24"/>
               </w:rPr>
-              <w:t>2021.5.24</w:t>
+              <w:t>2021.5.2</w:t>
+            </w:r>
+            <w:r>
+              <w:rPr>
+                <w:rFonts w:ascii="Times New Roman" w:hAnsi="Times New Roman" w:cs="Times New Roman"/>
+                <w:sz w:val="24"/>
+                <w:szCs w:val="24"/>
+              </w:rPr>
+              <w:t>8</w:t>
             </w:r>
           </w:p>
         </w:tc>
@@ -3354,12 +3336,23 @@
       </w:pPr>
       <w:r>
         <w:rPr>
-          <w:rFonts w:ascii="Times New Roman" w:hAnsi="Times New Roman" w:cs="Times New Roman"/>
-          <w:iCs/>
-          <w:sz w:val="28"/>
-          <w:szCs w:val="28"/>
-        </w:rPr>
-        <w:t xml:space="preserve">Thirdly, </w:t>
+          <w:rFonts w:ascii="Times New Roman" w:hAnsi="Times New Roman" w:cs="Times New Roman" w:hint="eastAsia"/>
+          <w:iCs/>
+          <w:sz w:val="28"/>
+          <w:szCs w:val="28"/>
+          <w:lang w:eastAsia="zh-CN"/>
+        </w:rPr>
+        <w:t>Th</w:t>
+      </w:r>
+      <w:r>
+        <w:rPr>
+          <w:rFonts w:ascii="Times New Roman" w:hAnsi="Times New Roman" w:cs="Times New Roman"/>
+          <w:iCs/>
+          <w:sz w:val="28"/>
+          <w:szCs w:val="28"/>
+          <w:lang w:eastAsia="zh-CN"/>
+        </w:rPr>
+        <w:t xml:space="preserve">is </w:t>
       </w:r>
       <w:r>
         <w:rPr>
@@ -3377,34 +3370,34 @@
           <w:sz w:val="28"/>
           <w:szCs w:val="28"/>
         </w:rPr>
-        <w:t xml:space="preserve"> of “</w:t>
-      </w:r>
-      <w:r>
-        <w:rPr>
-          <w:rFonts w:ascii="Times New Roman" w:hAnsi="Times New Roman" w:cs="Times New Roman"/>
-          <w:iCs/>
-          <w:sz w:val="28"/>
-          <w:szCs w:val="28"/>
-        </w:rPr>
-        <w:t>Speak the User’s Language</w:t>
-      </w:r>
-      <w:r>
-        <w:rPr>
-          <w:rFonts w:ascii="Times New Roman" w:hAnsi="Times New Roman" w:cs="Times New Roman"/>
-          <w:iCs/>
-          <w:sz w:val="28"/>
-          <w:szCs w:val="28"/>
-        </w:rPr>
-        <w:t>”</w:t>
-      </w:r>
-      <w:r>
-        <w:rPr>
-          <w:rFonts w:ascii="Times New Roman" w:hAnsi="Times New Roman" w:cs="Times New Roman"/>
-          <w:iCs/>
-          <w:sz w:val="28"/>
-          <w:szCs w:val="28"/>
-        </w:rPr>
-        <w:t xml:space="preserve"> is considered as well. </w:t>
+        <w:t xml:space="preserve"> </w:t>
+      </w:r>
+      <w:r>
+        <w:rPr>
+          <w:rFonts w:ascii="Times New Roman" w:hAnsi="Times New Roman" w:cs="Times New Roman"/>
+          <w:iCs/>
+          <w:sz w:val="28"/>
+          <w:szCs w:val="28"/>
+        </w:rPr>
+        <w:t xml:space="preserve">is </w:t>
+      </w:r>
+      <w:r>
+        <w:rPr>
+          <w:rFonts w:ascii="Times New Roman" w:hAnsi="Times New Roman" w:cs="Times New Roman"/>
+          <w:iCs/>
+          <w:sz w:val="28"/>
+          <w:szCs w:val="28"/>
+        </w:rPr>
+        <w:t>used in map</w:t>
+      </w:r>
+      <w:r>
+        <w:rPr>
+          <w:rFonts w:ascii="Times New Roman" w:hAnsi="Times New Roman" w:cs="Times New Roman"/>
+          <w:iCs/>
+          <w:sz w:val="28"/>
+          <w:szCs w:val="28"/>
+        </w:rPr>
+        <w:t xml:space="preserve"> as well. </w:t>
       </w:r>
       <w:r>
         <w:rPr>
@@ -3708,16 +3701,7 @@
           <w:sz w:val="28"/>
           <w:szCs w:val="28"/>
         </w:rPr>
-        <w:t>F</w:t>
-      </w:r>
-      <w:r>
-        <w:rPr>
-          <w:rFonts w:ascii="Times New Roman" w:hAnsi="Times New Roman" w:cs="Times New Roman"/>
-          <w:iCs/>
-          <w:sz w:val="28"/>
-          <w:szCs w:val="28"/>
-        </w:rPr>
-        <w:t>ourthly</w:t>
+        <w:t>Thirdly</w:t>
       </w:r>
       <w:r>
         <w:rPr>
